--- a/Thủy Tiên - 0912463/Tuan 10/BAI TAP LOGIC.docx
+++ b/Thủy Tiên - 0912463/Tuan 10/BAI TAP LOGIC.docx
@@ -51,15 +51,10 @@
         <w:t xml:space="preserve"> 7c:</w:t>
       </w:r>
       <w:r>
-        <w:t xml:space="preserve"> </w:t>
-      </w:r>
-      <w:proofErr w:type="spellStart"/>
-      <w:r>
-        <w:t>ta</w:t>
-      </w:r>
-      <w:proofErr w:type="spellEnd"/>
-      <w:r>
-        <w:t xml:space="preserve"> </w:t>
+        <w:t xml:space="preserve"> T</w:t>
+      </w:r>
+      <w:r>
+        <w:t xml:space="preserve">a </w:t>
       </w:r>
       <w:proofErr w:type="spellStart"/>
       <w:r>
@@ -455,12 +450,13 @@
         <w:ind w:left="720"/>
         <w:rPr>
           <w:b/>
-        </w:rPr>
-      </w:pPr>
-      <w:r>
-        <w:rPr>
-          <w:b/>
-          <w:color w:val="00B0F0"/>
+          <w:color w:val="00B050"/>
+        </w:rPr>
+      </w:pPr>
+      <w:r>
+        <w:rPr>
+          <w:b/>
+          <w:color w:val="00B050"/>
         </w:rPr>
         <w:t xml:space="preserve">B1: </w:t>
       </w:r>
@@ -468,13 +464,22 @@
       <w:r>
         <w:rPr>
           <w:b/>
-        </w:rPr>
-        <w:t>biến</w:t>
-      </w:r>
-      <w:proofErr w:type="spellEnd"/>
-      <w:r>
-        <w:rPr>
-          <w:b/>
+          <w:color w:val="00B050"/>
+        </w:rPr>
+        <w:t>B</w:t>
+      </w:r>
+      <w:r>
+        <w:rPr>
+          <w:b/>
+          <w:color w:val="00B050"/>
+        </w:rPr>
+        <w:t>iến</w:t>
+      </w:r>
+      <w:proofErr w:type="spellEnd"/>
+      <w:r>
+        <w:rPr>
+          <w:b/>
+          <w:color w:val="00B050"/>
         </w:rPr>
         <w:t xml:space="preserve"> C’ </w:t>
       </w:r>
@@ -482,6 +487,7 @@
       <w:r>
         <w:rPr>
           <w:b/>
+          <w:color w:val="00B050"/>
         </w:rPr>
         <w:t>thành</w:t>
       </w:r>
@@ -489,13 +495,15 @@
       <w:r>
         <w:rPr>
           <w:b/>
-        </w:rPr>
-        <w:t xml:space="preserve"> </w:t>
-      </w:r>
-      <w:proofErr w:type="spellStart"/>
-      <w:r>
-        <w:rPr>
-          <w:b/>
+          <w:color w:val="00B050"/>
+        </w:rPr>
+        <w:t xml:space="preserve"> </w:t>
+      </w:r>
+      <w:proofErr w:type="spellStart"/>
+      <w:r>
+        <w:rPr>
+          <w:b/>
+          <w:color w:val="00B050"/>
         </w:rPr>
         <w:t>một</w:t>
       </w:r>
@@ -503,13 +511,15 @@
       <w:r>
         <w:rPr>
           <w:b/>
-        </w:rPr>
-        <w:t xml:space="preserve"> </w:t>
-      </w:r>
-      <w:proofErr w:type="spellStart"/>
-      <w:r>
-        <w:rPr>
-          <w:b/>
+          <w:color w:val="00B050"/>
+        </w:rPr>
+        <w:t xml:space="preserve"> </w:t>
+      </w:r>
+      <w:proofErr w:type="spellStart"/>
+      <w:r>
+        <w:rPr>
+          <w:b/>
+          <w:color w:val="00B050"/>
         </w:rPr>
         <w:t>phân</w:t>
       </w:r>
@@ -517,13 +527,15 @@
       <w:r>
         <w:rPr>
           <w:b/>
-        </w:rPr>
-        <w:t xml:space="preserve"> </w:t>
-      </w:r>
-      <w:proofErr w:type="spellStart"/>
-      <w:r>
-        <w:rPr>
-          <w:b/>
+          <w:color w:val="00B050"/>
+        </w:rPr>
+        <w:t xml:space="preserve"> </w:t>
+      </w:r>
+      <w:proofErr w:type="spellStart"/>
+      <w:r>
+        <w:rPr>
+          <w:b/>
+          <w:color w:val="00B050"/>
         </w:rPr>
         <w:t>rã</w:t>
       </w:r>
@@ -531,13 +543,15 @@
       <w:r>
         <w:rPr>
           <w:b/>
-        </w:rPr>
-        <w:t xml:space="preserve"> </w:t>
-      </w:r>
-      <w:proofErr w:type="spellStart"/>
-      <w:r>
-        <w:rPr>
-          <w:b/>
+          <w:color w:val="00B050"/>
+        </w:rPr>
+        <w:t xml:space="preserve"> </w:t>
+      </w:r>
+      <w:proofErr w:type="spellStart"/>
+      <w:r>
+        <w:rPr>
+          <w:b/>
+          <w:color w:val="00B050"/>
         </w:rPr>
         <w:t>đồng</w:t>
       </w:r>
@@ -545,13 +559,15 @@
       <w:r>
         <w:rPr>
           <w:b/>
-        </w:rPr>
-        <w:t xml:space="preserve"> </w:t>
-      </w:r>
-      <w:proofErr w:type="spellStart"/>
-      <w:r>
-        <w:rPr>
-          <w:b/>
+          <w:color w:val="00B050"/>
+        </w:rPr>
+        <w:t xml:space="preserve"> </w:t>
+      </w:r>
+      <w:proofErr w:type="spellStart"/>
+      <w:r>
+        <w:rPr>
+          <w:b/>
+          <w:color w:val="00B050"/>
         </w:rPr>
         <w:t>nhất</w:t>
       </w:r>
@@ -569,14 +585,4958 @@
           <w:b/>
         </w:rPr>
       </w:pPr>
+      <w:proofErr w:type="spellStart"/>
+      <w:r>
+        <w:rPr>
+          <w:b/>
+        </w:rPr>
+        <w:t>Gộp</w:t>
+      </w:r>
+      <w:proofErr w:type="spellEnd"/>
+      <w:r>
+        <w:rPr>
+          <w:b/>
+        </w:rPr>
+        <w:t xml:space="preserve"> </w:t>
+      </w:r>
+      <w:proofErr w:type="spellStart"/>
+      <w:r>
+        <w:rPr>
+          <w:b/>
+        </w:rPr>
+        <w:t>các</w:t>
+      </w:r>
+      <w:proofErr w:type="spellEnd"/>
+      <w:r>
+        <w:rPr>
+          <w:b/>
+        </w:rPr>
+        <w:t xml:space="preserve"> </w:t>
+      </w:r>
+      <w:proofErr w:type="spellStart"/>
+      <w:r>
+        <w:rPr>
+          <w:b/>
+        </w:rPr>
+        <w:t>quan</w:t>
+      </w:r>
+      <w:proofErr w:type="spellEnd"/>
+      <w:r>
+        <w:rPr>
+          <w:b/>
+        </w:rPr>
+        <w:t xml:space="preserve"> </w:t>
+      </w:r>
+      <w:proofErr w:type="spellStart"/>
+      <w:r>
+        <w:rPr>
+          <w:b/>
+        </w:rPr>
+        <w:t>hệ</w:t>
+      </w:r>
+      <w:proofErr w:type="spellEnd"/>
+      <w:r>
+        <w:rPr>
+          <w:b/>
+        </w:rPr>
+        <w:t xml:space="preserve"> </w:t>
+      </w:r>
+      <w:proofErr w:type="spellStart"/>
+      <w:r>
+        <w:rPr>
+          <w:b/>
+        </w:rPr>
+        <w:t>có</w:t>
+      </w:r>
+      <w:proofErr w:type="spellEnd"/>
+      <w:r>
+        <w:rPr>
+          <w:b/>
+        </w:rPr>
+        <w:t xml:space="preserve"> </w:t>
+      </w:r>
+      <w:proofErr w:type="spellStart"/>
+      <w:r>
+        <w:rPr>
+          <w:b/>
+        </w:rPr>
+        <w:t>khóa</w:t>
+      </w:r>
+      <w:proofErr w:type="spellEnd"/>
+      <w:r>
+        <w:rPr>
+          <w:b/>
+        </w:rPr>
+        <w:t xml:space="preserve"> </w:t>
+      </w:r>
+      <w:proofErr w:type="spellStart"/>
+      <w:r>
+        <w:rPr>
+          <w:b/>
+        </w:rPr>
+        <w:t>tương</w:t>
+      </w:r>
+      <w:proofErr w:type="spellEnd"/>
+      <w:r>
+        <w:rPr>
+          <w:b/>
+        </w:rPr>
+        <w:t xml:space="preserve"> </w:t>
+      </w:r>
+      <w:proofErr w:type="spellStart"/>
+      <w:r>
+        <w:rPr>
+          <w:b/>
+        </w:rPr>
+        <w:t>đương</w:t>
+      </w:r>
+      <w:proofErr w:type="spellEnd"/>
     </w:p>
     <w:p>
       <w:pPr>
+        <w:pStyle w:val="ListParagraph"/>
+        <w:numPr>
+          <w:ilvl w:val="0"/>
+          <w:numId w:val="8"/>
+        </w:numPr>
+        <w:rPr>
+          <w:b/>
+          <w:color w:val="A6A6A6" w:themeColor="background1" w:themeShade="A6"/>
+        </w:rPr>
+      </w:pPr>
+      <w:proofErr w:type="spellStart"/>
+      <w:r>
+        <w:rPr>
+          <w:b/>
+          <w:color w:val="A6A6A6" w:themeColor="background1" w:themeShade="A6"/>
+        </w:rPr>
+        <w:t>Không</w:t>
+      </w:r>
+      <w:proofErr w:type="spellEnd"/>
+      <w:r>
+        <w:rPr>
+          <w:b/>
+          <w:color w:val="A6A6A6" w:themeColor="background1" w:themeShade="A6"/>
+        </w:rPr>
+        <w:t xml:space="preserve"> </w:t>
+      </w:r>
+      <w:proofErr w:type="spellStart"/>
+      <w:r>
+        <w:rPr>
+          <w:b/>
+          <w:color w:val="A6A6A6" w:themeColor="background1" w:themeShade="A6"/>
+        </w:rPr>
+        <w:t>có</w:t>
+      </w:r>
+      <w:proofErr w:type="spellEnd"/>
+      <w:r>
+        <w:rPr>
+          <w:b/>
+          <w:color w:val="A6A6A6" w:themeColor="background1" w:themeShade="A6"/>
+        </w:rPr>
+        <w:t xml:space="preserve"> </w:t>
+      </w:r>
+      <w:proofErr w:type="spellStart"/>
+      <w:r>
+        <w:rPr>
+          <w:b/>
+          <w:color w:val="A6A6A6" w:themeColor="background1" w:themeShade="A6"/>
+        </w:rPr>
+        <w:t>quan</w:t>
+      </w:r>
+      <w:proofErr w:type="spellEnd"/>
+      <w:r>
+        <w:rPr>
+          <w:b/>
+          <w:color w:val="A6A6A6" w:themeColor="background1" w:themeShade="A6"/>
+        </w:rPr>
+        <w:t xml:space="preserve"> </w:t>
+      </w:r>
+      <w:proofErr w:type="spellStart"/>
+      <w:r>
+        <w:rPr>
+          <w:b/>
+          <w:color w:val="A6A6A6" w:themeColor="background1" w:themeShade="A6"/>
+        </w:rPr>
+        <w:t>hệ</w:t>
+      </w:r>
+      <w:proofErr w:type="spellEnd"/>
+      <w:r>
+        <w:rPr>
+          <w:b/>
+          <w:color w:val="A6A6A6" w:themeColor="background1" w:themeShade="A6"/>
+        </w:rPr>
+        <w:t xml:space="preserve"> </w:t>
+      </w:r>
+      <w:proofErr w:type="spellStart"/>
+      <w:r>
+        <w:rPr>
+          <w:b/>
+          <w:color w:val="A6A6A6" w:themeColor="background1" w:themeShade="A6"/>
+        </w:rPr>
+        <w:t>nào</w:t>
+      </w:r>
+      <w:proofErr w:type="spellEnd"/>
+      <w:r>
+        <w:rPr>
+          <w:b/>
+          <w:color w:val="A6A6A6" w:themeColor="background1" w:themeShade="A6"/>
+        </w:rPr>
+        <w:t xml:space="preserve"> </w:t>
+      </w:r>
+      <w:proofErr w:type="spellStart"/>
+      <w:r>
+        <w:rPr>
+          <w:b/>
+          <w:color w:val="A6A6A6" w:themeColor="background1" w:themeShade="A6"/>
+        </w:rPr>
+        <w:t>có</w:t>
+      </w:r>
+      <w:proofErr w:type="spellEnd"/>
+      <w:r>
+        <w:rPr>
+          <w:b/>
+          <w:color w:val="A6A6A6" w:themeColor="background1" w:themeShade="A6"/>
+        </w:rPr>
+        <w:t xml:space="preserve"> </w:t>
+      </w:r>
+      <w:proofErr w:type="spellStart"/>
+      <w:r>
+        <w:rPr>
+          <w:b/>
+          <w:color w:val="A6A6A6" w:themeColor="background1" w:themeShade="A6"/>
+        </w:rPr>
+        <w:t>khóa</w:t>
+      </w:r>
+      <w:proofErr w:type="spellEnd"/>
+      <w:r>
+        <w:rPr>
+          <w:b/>
+          <w:color w:val="A6A6A6" w:themeColor="background1" w:themeShade="A6"/>
+        </w:rPr>
+        <w:t xml:space="preserve"> </w:t>
+      </w:r>
+      <w:proofErr w:type="spellStart"/>
+      <w:r>
+        <w:rPr>
+          <w:b/>
+          <w:color w:val="A6A6A6" w:themeColor="background1" w:themeShade="A6"/>
+        </w:rPr>
+        <w:t>tương</w:t>
+      </w:r>
+      <w:proofErr w:type="spellEnd"/>
+      <w:r>
+        <w:rPr>
+          <w:b/>
+          <w:color w:val="A6A6A6" w:themeColor="background1" w:themeShade="A6"/>
+        </w:rPr>
+        <w:t xml:space="preserve"> </w:t>
+      </w:r>
+      <w:proofErr w:type="spellStart"/>
+      <w:r>
+        <w:rPr>
+          <w:b/>
+          <w:color w:val="A6A6A6" w:themeColor="background1" w:themeShade="A6"/>
+        </w:rPr>
+        <w:t>đương</w:t>
+      </w:r>
+      <w:proofErr w:type="spellEnd"/>
+      <w:r>
+        <w:rPr>
+          <w:b/>
+          <w:color w:val="A6A6A6" w:themeColor="background1" w:themeShade="A6"/>
+        </w:rPr>
+        <w:t xml:space="preserve"> </w:t>
+      </w:r>
+      <w:proofErr w:type="spellStart"/>
+      <w:r>
+        <w:rPr>
+          <w:b/>
+          <w:color w:val="A6A6A6" w:themeColor="background1" w:themeShade="A6"/>
+        </w:rPr>
+        <w:t>nhau</w:t>
+      </w:r>
+      <w:proofErr w:type="spellEnd"/>
+      <w:r>
+        <w:rPr>
+          <w:b/>
+          <w:color w:val="A6A6A6" w:themeColor="background1" w:themeShade="A6"/>
+        </w:rPr>
+        <w:t>.</w:t>
+      </w:r>
+    </w:p>
+    <w:p>
+      <w:pPr>
+        <w:pStyle w:val="ListParagraph"/>
+        <w:numPr>
+          <w:ilvl w:val="1"/>
+          <w:numId w:val="7"/>
+        </w:numPr>
+        <w:ind w:left="1440"/>
+        <w:rPr>
+          <w:b/>
+        </w:rPr>
+      </w:pPr>
+      <w:proofErr w:type="spellStart"/>
+      <w:r>
+        <w:rPr>
+          <w:b/>
+        </w:rPr>
+        <w:t>Bổ</w:t>
+      </w:r>
+      <w:proofErr w:type="spellEnd"/>
+      <w:r>
+        <w:rPr>
+          <w:b/>
+        </w:rPr>
+        <w:t xml:space="preserve"> sung </w:t>
+      </w:r>
+      <w:proofErr w:type="spellStart"/>
+      <w:r>
+        <w:rPr>
+          <w:b/>
+        </w:rPr>
+        <w:t>khóa</w:t>
+      </w:r>
+      <w:proofErr w:type="spellEnd"/>
+      <w:r>
+        <w:rPr>
+          <w:b/>
+        </w:rPr>
+        <w:t xml:space="preserve"> </w:t>
+      </w:r>
+      <w:proofErr w:type="spellStart"/>
+      <w:r>
+        <w:rPr>
+          <w:b/>
+        </w:rPr>
+        <w:t>vào</w:t>
+      </w:r>
+      <w:proofErr w:type="spellEnd"/>
+      <w:r>
+        <w:rPr>
+          <w:b/>
+        </w:rPr>
+        <w:t xml:space="preserve"> </w:t>
+      </w:r>
+      <w:proofErr w:type="spellStart"/>
+      <w:r>
+        <w:rPr>
+          <w:b/>
+        </w:rPr>
+        <w:t>các</w:t>
+      </w:r>
+      <w:proofErr w:type="spellEnd"/>
+      <w:r>
+        <w:rPr>
+          <w:b/>
+        </w:rPr>
+        <w:t xml:space="preserve"> </w:t>
+      </w:r>
+      <w:proofErr w:type="spellStart"/>
+      <w:r>
+        <w:rPr>
+          <w:b/>
+        </w:rPr>
+        <w:t>quan</w:t>
+      </w:r>
+      <w:proofErr w:type="spellEnd"/>
+      <w:r>
+        <w:rPr>
+          <w:b/>
+        </w:rPr>
+        <w:t xml:space="preserve"> </w:t>
+      </w:r>
+      <w:proofErr w:type="spellStart"/>
+      <w:r>
+        <w:rPr>
+          <w:b/>
+        </w:rPr>
+        <w:t>hệ</w:t>
+      </w:r>
+      <w:proofErr w:type="spellEnd"/>
+    </w:p>
+    <w:p>
+      <w:pPr>
+        <w:pStyle w:val="ListParagraph"/>
+        <w:numPr>
+          <w:ilvl w:val="0"/>
+          <w:numId w:val="6"/>
+        </w:numPr>
+        <w:ind w:left="1800"/>
+        <w:rPr>
+          <w:b/>
+        </w:rPr>
+      </w:pPr>
+      <w:r>
+        <w:rPr>
+          <w:b/>
+        </w:rPr>
+        <w:t xml:space="preserve">Q2 </w:t>
+      </w:r>
+      <w:proofErr w:type="spellStart"/>
+      <w:r>
+        <w:rPr>
+          <w:b/>
+        </w:rPr>
+        <w:t>chứa</w:t>
+      </w:r>
+      <w:proofErr w:type="spellEnd"/>
+      <w:r>
+        <w:rPr>
+          <w:b/>
+        </w:rPr>
+        <w:t xml:space="preserve"> </w:t>
+      </w:r>
+      <w:proofErr w:type="spellStart"/>
+      <w:r>
+        <w:rPr>
+          <w:b/>
+        </w:rPr>
+        <w:t>khóa</w:t>
+      </w:r>
+      <w:proofErr w:type="spellEnd"/>
+      <w:r>
+        <w:rPr>
+          <w:b/>
+        </w:rPr>
+        <w:t xml:space="preserve"> D </w:t>
+      </w:r>
+      <w:proofErr w:type="spellStart"/>
+      <w:r>
+        <w:rPr>
+          <w:b/>
+        </w:rPr>
+        <w:t>của</w:t>
+      </w:r>
+      <w:proofErr w:type="spellEnd"/>
+      <w:r>
+        <w:rPr>
+          <w:b/>
+        </w:rPr>
+        <w:t xml:space="preserve"> Q1 -&gt; </w:t>
+      </w:r>
+      <w:proofErr w:type="spellStart"/>
+      <w:r>
+        <w:rPr>
+          <w:b/>
+        </w:rPr>
+        <w:t>thêm</w:t>
+      </w:r>
+      <w:proofErr w:type="spellEnd"/>
+      <w:r>
+        <w:rPr>
+          <w:b/>
+        </w:rPr>
+        <w:t xml:space="preserve"> E </w:t>
+      </w:r>
+      <w:proofErr w:type="spellStart"/>
+      <w:r>
+        <w:rPr>
+          <w:b/>
+        </w:rPr>
+        <w:t>vào</w:t>
+      </w:r>
+      <w:proofErr w:type="spellEnd"/>
+      <w:r>
+        <w:rPr>
+          <w:b/>
+        </w:rPr>
+        <w:t xml:space="preserve"> Q2</w:t>
+      </w:r>
+    </w:p>
+    <w:p>
+      <w:pPr>
+        <w:pStyle w:val="ListParagraph"/>
+        <w:numPr>
+          <w:ilvl w:val="0"/>
+          <w:numId w:val="6"/>
+        </w:numPr>
+        <w:ind w:left="1800"/>
+        <w:rPr>
+          <w:b/>
+        </w:rPr>
+      </w:pPr>
+      <w:r>
+        <w:rPr>
+          <w:b/>
+        </w:rPr>
+        <w:t xml:space="preserve">Q3 </w:t>
+      </w:r>
+      <w:proofErr w:type="spellStart"/>
+      <w:r>
+        <w:rPr>
+          <w:b/>
+        </w:rPr>
+        <w:t>chứa</w:t>
+      </w:r>
+      <w:proofErr w:type="spellEnd"/>
+      <w:r>
+        <w:rPr>
+          <w:b/>
+        </w:rPr>
+        <w:t xml:space="preserve"> </w:t>
+      </w:r>
+      <w:proofErr w:type="spellStart"/>
+      <w:r>
+        <w:rPr>
+          <w:b/>
+        </w:rPr>
+        <w:t>khóa</w:t>
+      </w:r>
+      <w:proofErr w:type="spellEnd"/>
+      <w:r>
+        <w:rPr>
+          <w:b/>
+        </w:rPr>
+        <w:t xml:space="preserve"> E </w:t>
+      </w:r>
+      <w:proofErr w:type="spellStart"/>
+      <w:r>
+        <w:rPr>
+          <w:b/>
+        </w:rPr>
+        <w:t>của</w:t>
+      </w:r>
+      <w:proofErr w:type="spellEnd"/>
+      <w:r>
+        <w:rPr>
+          <w:b/>
+        </w:rPr>
+        <w:t xml:space="preserve"> Q1 -&gt; </w:t>
+      </w:r>
+      <w:proofErr w:type="spellStart"/>
+      <w:r>
+        <w:rPr>
+          <w:b/>
+        </w:rPr>
+        <w:t>thêm</w:t>
+      </w:r>
+      <w:proofErr w:type="spellEnd"/>
+      <w:r>
+        <w:rPr>
+          <w:b/>
+        </w:rPr>
+        <w:t xml:space="preserve"> D </w:t>
+      </w:r>
+      <w:proofErr w:type="spellStart"/>
+      <w:r>
+        <w:rPr>
+          <w:b/>
+        </w:rPr>
+        <w:t>vào</w:t>
+      </w:r>
+      <w:proofErr w:type="spellEnd"/>
+      <w:r>
+        <w:rPr>
+          <w:b/>
+        </w:rPr>
+        <w:t xml:space="preserve"> Q3</w:t>
+      </w:r>
+    </w:p>
+    <w:p>
+      <w:pPr>
+        <w:ind w:left="1440"/>
+        <w:rPr>
+          <w:b/>
+        </w:rPr>
+      </w:pPr>
+      <w:r>
+        <w:t>F</w:t>
+      </w:r>
+      <w:r>
+        <w:rPr>
+          <w:vertAlign w:val="subscript"/>
+        </w:rPr>
+        <w:t>0</w:t>
+      </w:r>
+      <w:r>
+        <w:t xml:space="preserve"> = </w:t>
+      </w:r>
+      <w:proofErr w:type="gramStart"/>
+      <w:r>
+        <w:t xml:space="preserve">{ </w:t>
+      </w:r>
+      <w:r>
+        <w:t>C</w:t>
+      </w:r>
+      <w:proofErr w:type="gramEnd"/>
+      <w:r>
+        <w:t xml:space="preserve"> </w:t>
+      </w:r>
+      <w:r>
+        <w:sym w:font="Wingdings" w:char="F0E0"/>
+      </w:r>
+      <w:r>
+        <w:t xml:space="preserve"> Z, BG </w:t>
+      </w:r>
+      <w:r>
+        <w:sym w:font="Wingdings" w:char="F0E0"/>
+      </w:r>
+      <w:r>
+        <w:t xml:space="preserve"> DEAT, D </w:t>
+      </w:r>
+      <w:r>
+        <w:sym w:font="Wingdings" w:char="F0E0"/>
+      </w:r>
+      <w:r>
+        <w:t xml:space="preserve"> YCE, GD </w:t>
+      </w:r>
+      <w:r>
+        <w:sym w:font="Wingdings" w:char="F0E0"/>
+      </w:r>
+      <w:r>
+        <w:t xml:space="preserve"> A, </w:t>
+      </w:r>
+      <w:r>
+        <w:t xml:space="preserve">E </w:t>
+      </w:r>
+      <w:r>
+        <w:sym w:font="Wingdings" w:char="F0E0"/>
+      </w:r>
+      <w:r>
+        <w:t xml:space="preserve"> DC, </w:t>
+      </w:r>
+      <w:r>
+        <w:t>AG</w:t>
+      </w:r>
+      <w:r>
+        <w:t xml:space="preserve"> </w:t>
+      </w:r>
+      <w:r>
+        <w:sym w:font="Wingdings" w:char="F0E0"/>
+      </w:r>
+      <w:r>
+        <w:t xml:space="preserve"> DECX, </w:t>
+      </w:r>
+      <w:r>
+        <w:t xml:space="preserve">MH </w:t>
+      </w:r>
+      <w:r>
+        <w:sym w:font="Wingdings" w:char="F0E0"/>
+      </w:r>
+      <w:r>
+        <w:t xml:space="preserve"> VBGDE}</w:t>
+      </w:r>
+    </w:p>
+    <w:p>
+      <w:pPr>
+        <w:pStyle w:val="ListParagraph"/>
+        <w:numPr>
+          <w:ilvl w:val="0"/>
+          <w:numId w:val="8"/>
+        </w:numPr>
+        <w:rPr>
+          <w:b/>
+          <w:color w:val="BFBFBF" w:themeColor="background1" w:themeShade="BF"/>
+        </w:rPr>
+      </w:pPr>
+      <w:proofErr w:type="spellStart"/>
+      <w:r>
+        <w:rPr>
+          <w:b/>
+        </w:rPr>
+        <w:t>Các</w:t>
+      </w:r>
+      <w:proofErr w:type="spellEnd"/>
+      <w:r>
+        <w:rPr>
+          <w:b/>
+        </w:rPr>
+        <w:t xml:space="preserve"> </w:t>
+      </w:r>
+      <w:proofErr w:type="spellStart"/>
+      <w:r>
+        <w:rPr>
+          <w:b/>
+        </w:rPr>
+        <w:t>quan</w:t>
+      </w:r>
+      <w:proofErr w:type="spellEnd"/>
+      <w:r>
+        <w:rPr>
+          <w:b/>
+        </w:rPr>
+        <w:t xml:space="preserve"> </w:t>
+      </w:r>
+      <w:proofErr w:type="spellStart"/>
+      <w:r>
+        <w:rPr>
+          <w:b/>
+        </w:rPr>
+        <w:t>hệ</w:t>
+      </w:r>
+      <w:proofErr w:type="spellEnd"/>
+      <w:r>
+        <w:rPr>
+          <w:b/>
+        </w:rPr>
+        <w:t xml:space="preserve"> </w:t>
+      </w:r>
+      <w:proofErr w:type="spellStart"/>
+      <w:r>
+        <w:rPr>
+          <w:b/>
+        </w:rPr>
+        <w:t>sau</w:t>
+      </w:r>
+      <w:proofErr w:type="spellEnd"/>
+      <w:r>
+        <w:rPr>
+          <w:b/>
+        </w:rPr>
+        <w:t xml:space="preserve"> </w:t>
+      </w:r>
+      <w:proofErr w:type="spellStart"/>
+      <w:r>
+        <w:rPr>
+          <w:b/>
+        </w:rPr>
+        <w:t>khi</w:t>
+      </w:r>
+      <w:proofErr w:type="spellEnd"/>
+      <w:r>
+        <w:rPr>
+          <w:b/>
+        </w:rPr>
+        <w:t xml:space="preserve"> </w:t>
+      </w:r>
+      <w:proofErr w:type="spellStart"/>
+      <w:r>
+        <w:rPr>
+          <w:b/>
+        </w:rPr>
+        <w:t>thêm</w:t>
+      </w:r>
+      <w:proofErr w:type="spellEnd"/>
+      <w:r>
+        <w:rPr>
+          <w:b/>
+        </w:rPr>
+        <w:t xml:space="preserve"> </w:t>
+      </w:r>
+      <w:proofErr w:type="spellStart"/>
+      <w:r>
+        <w:rPr>
+          <w:b/>
+        </w:rPr>
+        <w:t>các</w:t>
+      </w:r>
+      <w:proofErr w:type="spellEnd"/>
+      <w:r>
+        <w:rPr>
+          <w:b/>
+        </w:rPr>
+        <w:t xml:space="preserve"> </w:t>
+      </w:r>
+      <w:proofErr w:type="spellStart"/>
+      <w:r>
+        <w:rPr>
+          <w:b/>
+        </w:rPr>
+        <w:t>thuộc</w:t>
+      </w:r>
+      <w:proofErr w:type="spellEnd"/>
+      <w:r>
+        <w:rPr>
+          <w:b/>
+        </w:rPr>
+        <w:t xml:space="preserve"> </w:t>
+      </w:r>
+      <w:proofErr w:type="spellStart"/>
+      <w:r>
+        <w:rPr>
+          <w:b/>
+        </w:rPr>
+        <w:t>tính</w:t>
+      </w:r>
+      <w:proofErr w:type="spellEnd"/>
+      <w:r>
+        <w:rPr>
+          <w:b/>
+        </w:rPr>
+        <w:t>:</w:t>
+      </w:r>
+      <w:r>
+        <w:rPr>
+          <w:b/>
+        </w:rPr>
+        <w:t xml:space="preserve"> </w:t>
+      </w:r>
+      <w:r>
+        <w:rPr>
+          <w:b/>
+          <w:color w:val="BFBFBF" w:themeColor="background1" w:themeShade="BF"/>
+        </w:rPr>
+        <w:t>(</w:t>
+      </w:r>
+      <w:proofErr w:type="spellStart"/>
+      <w:r>
+        <w:rPr>
+          <w:b/>
+          <w:color w:val="BFBFBF" w:themeColor="background1" w:themeShade="BF"/>
+        </w:rPr>
+        <w:t>không</w:t>
+      </w:r>
+      <w:proofErr w:type="spellEnd"/>
+      <w:r>
+        <w:rPr>
+          <w:b/>
+          <w:color w:val="BFBFBF" w:themeColor="background1" w:themeShade="BF"/>
+        </w:rPr>
+        <w:t xml:space="preserve"> </w:t>
+      </w:r>
+      <w:proofErr w:type="spellStart"/>
+      <w:r>
+        <w:rPr>
+          <w:b/>
+          <w:color w:val="BFBFBF" w:themeColor="background1" w:themeShade="BF"/>
+        </w:rPr>
+        <w:t>biết</w:t>
+      </w:r>
+      <w:proofErr w:type="spellEnd"/>
+      <w:r>
+        <w:rPr>
+          <w:b/>
+          <w:color w:val="BFBFBF" w:themeColor="background1" w:themeShade="BF"/>
+        </w:rPr>
+        <w:t xml:space="preserve"> </w:t>
+      </w:r>
+      <w:proofErr w:type="spellStart"/>
+      <w:r>
+        <w:rPr>
+          <w:b/>
+          <w:color w:val="BFBFBF" w:themeColor="background1" w:themeShade="BF"/>
+        </w:rPr>
+        <w:t>có</w:t>
+      </w:r>
+      <w:proofErr w:type="spellEnd"/>
+      <w:r>
+        <w:rPr>
+          <w:b/>
+          <w:color w:val="BFBFBF" w:themeColor="background1" w:themeShade="BF"/>
+        </w:rPr>
+        <w:t xml:space="preserve"> </w:t>
+      </w:r>
+      <w:proofErr w:type="spellStart"/>
+      <w:r>
+        <w:rPr>
+          <w:b/>
+          <w:color w:val="BFBFBF" w:themeColor="background1" w:themeShade="BF"/>
+        </w:rPr>
+        <w:t>cần</w:t>
+      </w:r>
+      <w:proofErr w:type="spellEnd"/>
+      <w:r>
+        <w:rPr>
+          <w:b/>
+          <w:color w:val="BFBFBF" w:themeColor="background1" w:themeShade="BF"/>
+        </w:rPr>
+        <w:t xml:space="preserve"> </w:t>
+      </w:r>
+      <w:proofErr w:type="spellStart"/>
+      <w:r>
+        <w:rPr>
+          <w:b/>
+          <w:color w:val="BFBFBF" w:themeColor="background1" w:themeShade="BF"/>
+        </w:rPr>
+        <w:t>thêm</w:t>
+      </w:r>
+      <w:proofErr w:type="spellEnd"/>
+      <w:r>
+        <w:rPr>
+          <w:b/>
+          <w:color w:val="BFBFBF" w:themeColor="background1" w:themeShade="BF"/>
+        </w:rPr>
+        <w:t xml:space="preserve"> PTH </w:t>
+      </w:r>
+      <w:proofErr w:type="spellStart"/>
+      <w:r>
+        <w:rPr>
+          <w:b/>
+          <w:color w:val="BFBFBF" w:themeColor="background1" w:themeShade="BF"/>
+        </w:rPr>
+        <w:t>và</w:t>
+      </w:r>
+      <w:proofErr w:type="spellEnd"/>
+      <w:r>
+        <w:rPr>
+          <w:b/>
+          <w:color w:val="BFBFBF" w:themeColor="background1" w:themeShade="BF"/>
+        </w:rPr>
+        <w:t xml:space="preserve"> </w:t>
+      </w:r>
+      <w:proofErr w:type="spellStart"/>
+      <w:r>
+        <w:rPr>
+          <w:b/>
+          <w:color w:val="BFBFBF" w:themeColor="background1" w:themeShade="BF"/>
+        </w:rPr>
+        <w:t>xác</w:t>
+      </w:r>
+      <w:proofErr w:type="spellEnd"/>
+      <w:r>
+        <w:rPr>
+          <w:b/>
+          <w:color w:val="BFBFBF" w:themeColor="background1" w:themeShade="BF"/>
+        </w:rPr>
+        <w:t xml:space="preserve"> </w:t>
+      </w:r>
+      <w:proofErr w:type="spellStart"/>
+      <w:r>
+        <w:rPr>
+          <w:b/>
+          <w:color w:val="BFBFBF" w:themeColor="background1" w:themeShade="BF"/>
+        </w:rPr>
+        <w:t>định</w:t>
+      </w:r>
+      <w:proofErr w:type="spellEnd"/>
+      <w:r>
+        <w:rPr>
+          <w:b/>
+          <w:color w:val="BFBFBF" w:themeColor="background1" w:themeShade="BF"/>
+        </w:rPr>
+        <w:t xml:space="preserve"> </w:t>
+      </w:r>
+      <w:proofErr w:type="spellStart"/>
+      <w:r>
+        <w:rPr>
+          <w:b/>
+          <w:color w:val="BFBFBF" w:themeColor="background1" w:themeShade="BF"/>
+        </w:rPr>
+        <w:t>lại</w:t>
+      </w:r>
+      <w:proofErr w:type="spellEnd"/>
+      <w:r>
+        <w:rPr>
+          <w:b/>
+          <w:color w:val="BFBFBF" w:themeColor="background1" w:themeShade="BF"/>
+        </w:rPr>
+        <w:t xml:space="preserve"> </w:t>
+      </w:r>
+      <w:proofErr w:type="spellStart"/>
+      <w:r>
+        <w:rPr>
+          <w:b/>
+          <w:color w:val="BFBFBF" w:themeColor="background1" w:themeShade="BF"/>
+        </w:rPr>
+        <w:t>khóa</w:t>
+      </w:r>
+      <w:proofErr w:type="spellEnd"/>
+      <w:r>
+        <w:rPr>
+          <w:b/>
+          <w:color w:val="BFBFBF" w:themeColor="background1" w:themeShade="BF"/>
+        </w:rPr>
+        <w:t xml:space="preserve"> </w:t>
+      </w:r>
+      <w:proofErr w:type="spellStart"/>
+      <w:r>
+        <w:rPr>
+          <w:b/>
+          <w:color w:val="BFBFBF" w:themeColor="background1" w:themeShade="BF"/>
+        </w:rPr>
+        <w:t>không</w:t>
+      </w:r>
+      <w:proofErr w:type="spellEnd"/>
+      <w:r>
+        <w:rPr>
+          <w:b/>
+          <w:color w:val="BFBFBF" w:themeColor="background1" w:themeShade="BF"/>
+        </w:rPr>
+        <w:t>?)</w:t>
+      </w:r>
+    </w:p>
+    <w:p>
+      <w:pPr>
+        <w:pStyle w:val="ListParagraph"/>
+        <w:numPr>
+          <w:ilvl w:val="1"/>
+          <w:numId w:val="8"/>
+        </w:numPr>
+      </w:pPr>
+      <w:r>
+        <w:rPr>
+          <w:b/>
+        </w:rPr>
+        <w:t xml:space="preserve">Q1 ( </w:t>
+      </w:r>
+      <w:r>
+        <w:rPr>
+          <w:b/>
+          <w:u w:val="single"/>
+        </w:rPr>
+        <w:t>D/E</w:t>
+      </w:r>
+      <w:r>
+        <w:rPr>
+          <w:b/>
+        </w:rPr>
+        <w:t xml:space="preserve"> YC )</w:t>
+      </w:r>
+      <w:r>
+        <w:rPr>
+          <w:b/>
+        </w:rPr>
+        <w:t>,</w:t>
+      </w:r>
+      <w:r>
+        <w:rPr>
+          <w:b/>
+          <w:color w:val="00B0F0"/>
+        </w:rPr>
+        <w:t xml:space="preserve"> </w:t>
+      </w:r>
+      <w:r>
+        <w:rPr>
+          <w:b/>
+        </w:rPr>
+        <w:t xml:space="preserve">F1 = { D </w:t>
+      </w:r>
+      <w:r>
+        <w:sym w:font="Wingdings" w:char="F0E0"/>
+      </w:r>
+      <w:r>
+        <w:rPr>
+          <w:b/>
+        </w:rPr>
+        <w:t xml:space="preserve"> E, E</w:t>
+      </w:r>
+      <w:r>
+        <w:sym w:font="Wingdings" w:char="F0E0"/>
+      </w:r>
+      <w:r>
+        <w:rPr>
+          <w:b/>
+        </w:rPr>
+        <w:t xml:space="preserve"> D, D</w:t>
+      </w:r>
+      <w:r>
+        <w:sym w:font="Wingdings" w:char="F0E0"/>
+      </w:r>
+      <w:r>
+        <w:rPr>
+          <w:b/>
+        </w:rPr>
+        <w:t xml:space="preserve"> Y, E </w:t>
+      </w:r>
+      <w:r>
+        <w:sym w:font="Wingdings" w:char="F0E0"/>
+      </w:r>
+      <w:r>
+        <w:rPr>
+          <w:b/>
+        </w:rPr>
+        <w:t xml:space="preserve"> C</w:t>
+      </w:r>
+      <w:r>
+        <w:rPr>
+          <w:b/>
+        </w:rPr>
+        <w:t xml:space="preserve"> </w:t>
+      </w:r>
+      <w:r>
+        <w:rPr>
+          <w:b/>
+        </w:rPr>
+        <w:t>}</w:t>
+      </w:r>
+    </w:p>
+    <w:p>
+      <w:pPr>
+        <w:pStyle w:val="ListParagraph"/>
+        <w:numPr>
+          <w:ilvl w:val="1"/>
+          <w:numId w:val="8"/>
+        </w:numPr>
+        <w:rPr>
+          <w:b/>
+        </w:rPr>
+      </w:pPr>
+      <w:r>
+        <w:rPr>
+          <w:b/>
+        </w:rPr>
+        <w:t xml:space="preserve">Q2 ( </w:t>
+      </w:r>
+      <w:r>
+        <w:rPr>
+          <w:b/>
+          <w:u w:val="single"/>
+        </w:rPr>
+        <w:t>DG/AG</w:t>
+      </w:r>
+      <w:r>
+        <w:rPr>
+          <w:b/>
+        </w:rPr>
+        <w:t xml:space="preserve"> X</w:t>
+      </w:r>
+      <w:r>
+        <w:rPr>
+          <w:b/>
+          <w:color w:val="FF0000"/>
+        </w:rPr>
+        <w:t>E</w:t>
+      </w:r>
+      <w:r>
+        <w:rPr>
+          <w:b/>
+        </w:rPr>
+        <w:t xml:space="preserve"> )</w:t>
+      </w:r>
+      <w:r>
+        <w:rPr>
+          <w:b/>
+        </w:rPr>
+        <w:t xml:space="preserve">, </w:t>
+      </w:r>
+      <w:r>
+        <w:rPr>
+          <w:b/>
+          <w:color w:val="00B0F0"/>
+        </w:rPr>
+        <w:t xml:space="preserve"> </w:t>
+      </w:r>
+      <w:r>
+        <w:rPr>
+          <w:b/>
+        </w:rPr>
+        <w:t xml:space="preserve">F2 = { DG </w:t>
+      </w:r>
+      <w:r>
+        <w:sym w:font="Wingdings" w:char="F0E0"/>
+      </w:r>
+      <w:r>
+        <w:rPr>
+          <w:b/>
+        </w:rPr>
+        <w:t xml:space="preserve"> A, AG </w:t>
+      </w:r>
+      <w:r>
+        <w:sym w:font="Wingdings" w:char="F0E0"/>
+      </w:r>
+      <w:r>
+        <w:rPr>
+          <w:b/>
+        </w:rPr>
+        <w:t xml:space="preserve"> D, AG </w:t>
+      </w:r>
+      <w:r>
+        <w:sym w:font="Wingdings" w:char="F0E0"/>
+      </w:r>
+      <w:r>
+        <w:rPr>
+          <w:b/>
+        </w:rPr>
+        <w:t xml:space="preserve"> X, </w:t>
+      </w:r>
+      <w:r>
+        <w:rPr>
+          <w:b/>
+          <w:color w:val="FF0000"/>
+        </w:rPr>
+        <w:t>D -&gt; E, E -&gt; D, AG -&gt; E</w:t>
+      </w:r>
+      <w:r>
+        <w:rPr>
+          <w:b/>
+          <w:color w:val="FF0000"/>
+        </w:rPr>
+        <w:t xml:space="preserve"> </w:t>
+      </w:r>
+      <w:r>
+        <w:rPr>
+          <w:b/>
+        </w:rPr>
+        <w:t>}</w:t>
+      </w:r>
+    </w:p>
+    <w:p>
+      <w:pPr>
+        <w:pStyle w:val="ListParagraph"/>
+        <w:numPr>
+          <w:ilvl w:val="2"/>
+          <w:numId w:val="8"/>
+        </w:numPr>
+        <w:rPr>
+          <w:b/>
+        </w:rPr>
+      </w:pPr>
+      <w:r>
+        <w:rPr>
+          <w:b/>
+        </w:rPr>
+        <w:t xml:space="preserve">Q2 ( </w:t>
+      </w:r>
+      <w:r>
+        <w:rPr>
+          <w:b/>
+          <w:u w:val="single"/>
+        </w:rPr>
+        <w:t>DG/AG/</w:t>
+      </w:r>
+      <w:r>
+        <w:rPr>
+          <w:b/>
+          <w:color w:val="FF0000"/>
+          <w:u w:val="single"/>
+        </w:rPr>
+        <w:t>E</w:t>
+      </w:r>
+      <w:r>
+        <w:rPr>
+          <w:b/>
+          <w:u w:val="single"/>
+        </w:rPr>
+        <w:t>G</w:t>
+      </w:r>
+      <w:r>
+        <w:rPr>
+          <w:b/>
+        </w:rPr>
+        <w:t xml:space="preserve"> X ) -&gt; </w:t>
+      </w:r>
+      <w:proofErr w:type="spellStart"/>
+      <w:r>
+        <w:rPr>
+          <w:b/>
+        </w:rPr>
+        <w:t>xuất</w:t>
+      </w:r>
+      <w:proofErr w:type="spellEnd"/>
+      <w:r>
+        <w:rPr>
+          <w:b/>
+        </w:rPr>
+        <w:t xml:space="preserve"> </w:t>
+      </w:r>
+      <w:proofErr w:type="spellStart"/>
+      <w:r>
+        <w:rPr>
+          <w:b/>
+        </w:rPr>
+        <w:t>hiện</w:t>
+      </w:r>
+      <w:proofErr w:type="spellEnd"/>
+      <w:r>
+        <w:rPr>
+          <w:b/>
+        </w:rPr>
+        <w:t xml:space="preserve"> </w:t>
+      </w:r>
+      <w:proofErr w:type="spellStart"/>
+      <w:r>
+        <w:rPr>
+          <w:b/>
+        </w:rPr>
+        <w:t>khóa</w:t>
+      </w:r>
+      <w:proofErr w:type="spellEnd"/>
+      <w:r>
+        <w:rPr>
+          <w:b/>
+        </w:rPr>
+        <w:t xml:space="preserve"> </w:t>
+      </w:r>
+      <w:proofErr w:type="spellStart"/>
+      <w:r>
+        <w:rPr>
+          <w:b/>
+        </w:rPr>
+        <w:t>mới</w:t>
+      </w:r>
+      <w:proofErr w:type="spellEnd"/>
+    </w:p>
+    <w:p>
+      <w:pPr>
+        <w:pStyle w:val="ListParagraph"/>
+        <w:numPr>
+          <w:ilvl w:val="1"/>
+          <w:numId w:val="8"/>
+        </w:numPr>
+        <w:rPr>
+          <w:b/>
+        </w:rPr>
+      </w:pPr>
+      <w:r>
+        <w:rPr>
+          <w:b/>
+        </w:rPr>
+        <w:t xml:space="preserve">Q3 ( </w:t>
+      </w:r>
+      <w:r>
+        <w:rPr>
+          <w:b/>
+          <w:u w:val="single"/>
+        </w:rPr>
+        <w:t>BG</w:t>
+      </w:r>
+      <w:r>
+        <w:rPr>
+          <w:b/>
+        </w:rPr>
+        <w:t xml:space="preserve"> ET</w:t>
+      </w:r>
+      <w:r>
+        <w:rPr>
+          <w:b/>
+          <w:color w:val="FF0000"/>
+        </w:rPr>
+        <w:t>D</w:t>
+      </w:r>
+      <w:r>
+        <w:rPr>
+          <w:b/>
+        </w:rPr>
+        <w:t xml:space="preserve"> </w:t>
+      </w:r>
+      <w:r>
+        <w:rPr>
+          <w:b/>
+        </w:rPr>
+        <w:t>)</w:t>
+      </w:r>
+      <w:r>
+        <w:rPr>
+          <w:b/>
+        </w:rPr>
+        <w:t>,</w:t>
+      </w:r>
+      <w:r>
+        <w:rPr>
+          <w:b/>
+          <w:color w:val="00B0F0"/>
+        </w:rPr>
+        <w:t xml:space="preserve"> </w:t>
+      </w:r>
+      <w:r>
+        <w:rPr>
+          <w:b/>
+        </w:rPr>
+        <w:t xml:space="preserve">F3 = { BG </w:t>
+      </w:r>
+      <w:r>
+        <w:sym w:font="Wingdings" w:char="F0E0"/>
+      </w:r>
+      <w:r>
+        <w:rPr>
+          <w:b/>
+        </w:rPr>
+        <w:t xml:space="preserve"> E, BG </w:t>
+      </w:r>
+      <w:r>
+        <w:sym w:font="Wingdings" w:char="F0E0"/>
+      </w:r>
+      <w:r>
+        <w:rPr>
+          <w:b/>
+        </w:rPr>
+        <w:t>T</w:t>
+      </w:r>
+      <w:r>
+        <w:rPr>
+          <w:b/>
+        </w:rPr>
+        <w:t xml:space="preserve">, </w:t>
+      </w:r>
+      <w:r>
+        <w:rPr>
+          <w:b/>
+          <w:color w:val="FF0000"/>
+        </w:rPr>
+        <w:t>D -&gt; E, E -&gt; D</w:t>
+      </w:r>
+      <w:r>
+        <w:rPr>
+          <w:b/>
+          <w:color w:val="FF0000"/>
+        </w:rPr>
+        <w:t xml:space="preserve"> </w:t>
+      </w:r>
+      <w:r>
+        <w:rPr>
+          <w:b/>
+        </w:rPr>
+        <w:t>}</w:t>
+      </w:r>
+    </w:p>
+    <w:p>
+      <w:pPr>
+        <w:pStyle w:val="ListParagraph"/>
+        <w:numPr>
+          <w:ilvl w:val="1"/>
+          <w:numId w:val="8"/>
+        </w:numPr>
+        <w:rPr>
+          <w:b/>
+        </w:rPr>
+      </w:pPr>
+      <w:r>
+        <w:rPr>
+          <w:b/>
+        </w:rPr>
+        <w:t xml:space="preserve">Q4 ( </w:t>
+      </w:r>
+      <w:r>
+        <w:rPr>
+          <w:b/>
+          <w:u w:val="single"/>
+        </w:rPr>
+        <w:t>MH</w:t>
+      </w:r>
+      <w:r>
+        <w:rPr>
+          <w:b/>
+        </w:rPr>
+        <w:t xml:space="preserve"> VBG )</w:t>
+      </w:r>
+      <w:r>
+        <w:rPr>
+          <w:b/>
+        </w:rPr>
+        <w:t xml:space="preserve">, F4 = { MH </w:t>
+      </w:r>
+      <w:r>
+        <w:sym w:font="Wingdings" w:char="F0E0"/>
+      </w:r>
+      <w:r>
+        <w:rPr>
+          <w:b/>
+        </w:rPr>
+        <w:t xml:space="preserve"> B, MH </w:t>
+      </w:r>
+      <w:r>
+        <w:sym w:font="Wingdings" w:char="F0E0"/>
+      </w:r>
+      <w:r>
+        <w:rPr>
+          <w:b/>
+        </w:rPr>
+        <w:t xml:space="preserve"> G, MH </w:t>
+      </w:r>
+      <w:r>
+        <w:sym w:font="Wingdings" w:char="F0E0"/>
+      </w:r>
+      <w:r>
+        <w:rPr>
+          <w:b/>
+        </w:rPr>
+        <w:t xml:space="preserve"> V }</w:t>
+      </w:r>
+    </w:p>
+    <w:p>
+      <w:pPr>
+        <w:pStyle w:val="ListParagraph"/>
+        <w:numPr>
+          <w:ilvl w:val="1"/>
+          <w:numId w:val="8"/>
+        </w:numPr>
+        <w:rPr>
+          <w:b/>
+        </w:rPr>
+      </w:pPr>
+      <w:r>
+        <w:rPr>
+          <w:b/>
+        </w:rPr>
+        <w:t>Q5 (</w:t>
+      </w:r>
+      <w:r>
+        <w:rPr>
+          <w:b/>
+        </w:rPr>
+        <w:t xml:space="preserve"> </w:t>
+      </w:r>
+      <w:r>
+        <w:rPr>
+          <w:b/>
+          <w:u w:val="single"/>
+        </w:rPr>
+        <w:t>C</w:t>
+      </w:r>
+      <w:r>
+        <w:rPr>
+          <w:b/>
+        </w:rPr>
+        <w:t xml:space="preserve"> Z )</w:t>
+      </w:r>
+      <w:r>
+        <w:rPr>
+          <w:b/>
+        </w:rPr>
+        <w:t xml:space="preserve">, F5 = { C </w:t>
+      </w:r>
+      <w:r>
+        <w:sym w:font="Wingdings" w:char="F0E0"/>
+      </w:r>
+      <w:r>
+        <w:rPr>
+          <w:b/>
+        </w:rPr>
+        <w:t xml:space="preserve"> Z}</w:t>
+      </w:r>
+    </w:p>
+    <w:p>
+      <w:pPr>
+        <w:rPr>
+          <w:b/>
+          <w:color w:val="00B050"/>
+        </w:rPr>
+      </w:pPr>
+      <w:r>
+        <w:rPr>
+          <w:b/>
+        </w:rPr>
+        <w:tab/>
+      </w:r>
+      <w:r>
+        <w:rPr>
+          <w:b/>
+          <w:color w:val="00B050"/>
+        </w:rPr>
+        <w:t xml:space="preserve">B2: </w:t>
+      </w:r>
+      <w:proofErr w:type="spellStart"/>
+      <w:r>
+        <w:rPr>
+          <w:b/>
+          <w:color w:val="00B050"/>
+        </w:rPr>
+        <w:t>Tạo</w:t>
+      </w:r>
+      <w:proofErr w:type="spellEnd"/>
+      <w:r>
+        <w:rPr>
+          <w:b/>
+          <w:color w:val="00B050"/>
+        </w:rPr>
+        <w:t xml:space="preserve"> </w:t>
+      </w:r>
+      <w:proofErr w:type="spellStart"/>
+      <w:r>
+        <w:rPr>
+          <w:b/>
+          <w:color w:val="00B050"/>
+        </w:rPr>
+        <w:t>nút</w:t>
+      </w:r>
+      <w:proofErr w:type="spellEnd"/>
+      <w:r>
+        <w:rPr>
+          <w:b/>
+          <w:color w:val="00B050"/>
+        </w:rPr>
+        <w:t xml:space="preserve"> </w:t>
+      </w:r>
+      <w:proofErr w:type="spellStart"/>
+      <w:r>
+        <w:rPr>
+          <w:b/>
+          <w:color w:val="00B050"/>
+        </w:rPr>
+        <w:t>và</w:t>
+      </w:r>
+      <w:proofErr w:type="spellEnd"/>
+      <w:r>
+        <w:rPr>
+          <w:b/>
+          <w:color w:val="00B050"/>
+        </w:rPr>
+        <w:t xml:space="preserve"> </w:t>
+      </w:r>
+      <w:proofErr w:type="spellStart"/>
+      <w:r>
+        <w:rPr>
+          <w:b/>
+          <w:color w:val="00B050"/>
+        </w:rPr>
+        <w:t>quan</w:t>
+      </w:r>
+      <w:proofErr w:type="spellEnd"/>
+      <w:r>
+        <w:rPr>
+          <w:b/>
+          <w:color w:val="00B050"/>
+        </w:rPr>
+        <w:t xml:space="preserve"> </w:t>
+      </w:r>
+      <w:proofErr w:type="spellStart"/>
+      <w:r>
+        <w:rPr>
+          <w:b/>
+          <w:color w:val="00B050"/>
+        </w:rPr>
+        <w:t>hệ</w:t>
+      </w:r>
+      <w:proofErr w:type="spellEnd"/>
+      <w:r>
+        <w:rPr>
+          <w:b/>
+          <w:color w:val="00B050"/>
+        </w:rPr>
+        <w:t xml:space="preserve"> </w:t>
+      </w:r>
+      <w:proofErr w:type="spellStart"/>
+      <w:r>
+        <w:rPr>
+          <w:b/>
+          <w:color w:val="00B050"/>
+        </w:rPr>
+        <w:t>nút</w:t>
+      </w:r>
+      <w:proofErr w:type="spellEnd"/>
+    </w:p>
+    <w:p>
+      <w:pPr>
+        <w:jc w:val="center"/>
+        <w:rPr>
+          <w:b/>
+          <w:color w:val="00B0F0"/>
+        </w:rPr>
+      </w:pPr>
+      <w:r>
+        <w:object w:dxaOrig="14330" w:dyaOrig="8167">
+          <v:shapetype id="_x0000_t75" coordsize="21600,21600" o:spt="75" o:preferrelative="t" path="m@4@5l@4@11@9@11@9@5xe" filled="f" stroked="f">
+            <v:stroke joinstyle="miter"/>
+            <v:formulas>
+              <v:f eqn="if lineDrawn pixelLineWidth 0"/>
+              <v:f eqn="sum @0 1 0"/>
+              <v:f eqn="sum 0 0 @1"/>
+              <v:f eqn="prod @2 1 2"/>
+              <v:f eqn="prod @3 21600 pixelWidth"/>
+              <v:f eqn="prod @3 21600 pixelHeight"/>
+              <v:f eqn="sum @0 0 1"/>
+              <v:f eqn="prod @6 1 2"/>
+              <v:f eqn="prod @7 21600 pixelWidth"/>
+              <v:f eqn="sum @8 21600 0"/>
+              <v:f eqn="prod @7 21600 pixelHeight"/>
+              <v:f eqn="sum @10 21600 0"/>
+            </v:formulas>
+            <v:path o:extrusionok="f" gradientshapeok="t" o:connecttype="rect"/>
+            <o:lock v:ext="edit" aspectratio="t"/>
+          </v:shapetype>
+          <v:shape id="_x0000_i1025" type="#_x0000_t75" style="width:357pt;height:203pt" o:ole="">
+            <v:imagedata r:id="rId5" o:title=""/>
+          </v:shape>
+          <o:OLEObject Type="Embed" ProgID="Visio.Drawing.11" ShapeID="_x0000_i1025" DrawAspect="Content" ObjectID="_1382531809" r:id="rId6"/>
+        </w:object>
+      </w:r>
+    </w:p>
+    <w:p>
+      <w:pPr>
         <w:ind w:left="720"/>
         <w:rPr>
           <w:b/>
-        </w:rPr>
-      </w:pPr>
+          <w:color w:val="00B050"/>
+        </w:rPr>
+      </w:pPr>
+      <w:r>
+        <w:rPr>
+          <w:b/>
+          <w:color w:val="00B050"/>
+        </w:rPr>
+        <w:lastRenderedPageBreak/>
+        <w:t xml:space="preserve">B3: </w:t>
+      </w:r>
+      <w:proofErr w:type="spellStart"/>
+      <w:r>
+        <w:rPr>
+          <w:b/>
+          <w:color w:val="00B050"/>
+        </w:rPr>
+        <w:t>Tạo</w:t>
+      </w:r>
+      <w:proofErr w:type="spellEnd"/>
+      <w:r>
+        <w:rPr>
+          <w:b/>
+          <w:color w:val="00B050"/>
+        </w:rPr>
+        <w:t xml:space="preserve"> </w:t>
+      </w:r>
+      <w:proofErr w:type="spellStart"/>
+      <w:r>
+        <w:rPr>
+          <w:b/>
+          <w:color w:val="00B050"/>
+        </w:rPr>
+        <w:t>nút</w:t>
+      </w:r>
+      <w:proofErr w:type="spellEnd"/>
+      <w:r>
+        <w:rPr>
+          <w:b/>
+          <w:color w:val="00B050"/>
+        </w:rPr>
+        <w:t xml:space="preserve"> </w:t>
+      </w:r>
+      <w:proofErr w:type="spellStart"/>
+      <w:r>
+        <w:rPr>
+          <w:b/>
+          <w:color w:val="00B050"/>
+        </w:rPr>
+        <w:t>bản</w:t>
+      </w:r>
+      <w:proofErr w:type="spellEnd"/>
+      <w:r>
+        <w:rPr>
+          <w:b/>
+          <w:color w:val="00B050"/>
+        </w:rPr>
+        <w:t xml:space="preserve"> </w:t>
+      </w:r>
+      <w:proofErr w:type="spellStart"/>
+      <w:r>
+        <w:rPr>
+          <w:b/>
+          <w:color w:val="00B050"/>
+        </w:rPr>
+        <w:t>lề</w:t>
+      </w:r>
+      <w:proofErr w:type="spellEnd"/>
+      <w:r>
+        <w:rPr>
+          <w:b/>
+          <w:color w:val="00B050"/>
+        </w:rPr>
+        <w:t xml:space="preserve"> </w:t>
+      </w:r>
+      <w:proofErr w:type="spellStart"/>
+      <w:r>
+        <w:rPr>
+          <w:b/>
+          <w:color w:val="00B050"/>
+        </w:rPr>
+        <w:t>và</w:t>
+      </w:r>
+      <w:proofErr w:type="spellEnd"/>
+      <w:r>
+        <w:rPr>
+          <w:b/>
+          <w:color w:val="00B050"/>
+        </w:rPr>
+        <w:t xml:space="preserve"> </w:t>
+      </w:r>
+      <w:proofErr w:type="spellStart"/>
+      <w:r>
+        <w:rPr>
+          <w:b/>
+          <w:color w:val="00B050"/>
+        </w:rPr>
+        <w:t>quan</w:t>
+      </w:r>
+      <w:proofErr w:type="spellEnd"/>
+      <w:r>
+        <w:rPr>
+          <w:b/>
+          <w:color w:val="00B050"/>
+        </w:rPr>
+        <w:t xml:space="preserve"> </w:t>
+      </w:r>
+      <w:proofErr w:type="spellStart"/>
+      <w:r>
+        <w:rPr>
+          <w:b/>
+          <w:color w:val="00B050"/>
+        </w:rPr>
+        <w:t>hệ</w:t>
+      </w:r>
+      <w:proofErr w:type="spellEnd"/>
+      <w:r>
+        <w:rPr>
+          <w:b/>
+          <w:color w:val="00B050"/>
+        </w:rPr>
+        <w:t xml:space="preserve"> </w:t>
+      </w:r>
+      <w:proofErr w:type="spellStart"/>
+      <w:r>
+        <w:rPr>
+          <w:b/>
+          <w:color w:val="00B050"/>
+        </w:rPr>
+        <w:t>nút</w:t>
+      </w:r>
+      <w:proofErr w:type="spellEnd"/>
+      <w:r>
+        <w:rPr>
+          <w:b/>
+          <w:color w:val="00B050"/>
+        </w:rPr>
+        <w:t xml:space="preserve"> </w:t>
+      </w:r>
+      <w:proofErr w:type="spellStart"/>
+      <w:r>
+        <w:rPr>
+          <w:b/>
+          <w:color w:val="00B050"/>
+        </w:rPr>
+        <w:t>bản</w:t>
+      </w:r>
+      <w:proofErr w:type="spellEnd"/>
+      <w:r>
+        <w:rPr>
+          <w:b/>
+          <w:color w:val="00B050"/>
+        </w:rPr>
+        <w:t xml:space="preserve"> </w:t>
+      </w:r>
+      <w:proofErr w:type="spellStart"/>
+      <w:r>
+        <w:rPr>
+          <w:b/>
+          <w:color w:val="00B050"/>
+        </w:rPr>
+        <w:t>lề</w:t>
+      </w:r>
+      <w:proofErr w:type="spellEnd"/>
+    </w:p>
+    <w:p>
+      <w:pPr>
+        <w:ind w:left="1080"/>
+        <w:rPr>
+          <w:b/>
+        </w:rPr>
+      </w:pPr>
+      <w:proofErr w:type="spellStart"/>
+      <w:r>
+        <w:rPr>
+          <w:b/>
+        </w:rPr>
+        <w:t>Các</w:t>
+      </w:r>
+      <w:proofErr w:type="spellEnd"/>
+      <w:r>
+        <w:rPr>
+          <w:b/>
+        </w:rPr>
+        <w:t xml:space="preserve"> </w:t>
+      </w:r>
+      <w:proofErr w:type="spellStart"/>
+      <w:r>
+        <w:rPr>
+          <w:b/>
+        </w:rPr>
+        <w:t>tập</w:t>
+      </w:r>
+      <w:proofErr w:type="spellEnd"/>
+      <w:r>
+        <w:rPr>
+          <w:b/>
+        </w:rPr>
+        <w:t xml:space="preserve"> </w:t>
+      </w:r>
+      <w:proofErr w:type="spellStart"/>
+      <w:r>
+        <w:rPr>
+          <w:b/>
+        </w:rPr>
+        <w:t>thuộc</w:t>
+      </w:r>
+      <w:proofErr w:type="spellEnd"/>
+      <w:r>
+        <w:rPr>
+          <w:b/>
+        </w:rPr>
+        <w:t xml:space="preserve"> </w:t>
+      </w:r>
+      <w:proofErr w:type="spellStart"/>
+      <w:r>
+        <w:rPr>
+          <w:b/>
+        </w:rPr>
+        <w:t>tính</w:t>
+      </w:r>
+      <w:proofErr w:type="spellEnd"/>
+      <w:r>
+        <w:rPr>
+          <w:b/>
+        </w:rPr>
+        <w:t xml:space="preserve"> </w:t>
+      </w:r>
+      <w:proofErr w:type="spellStart"/>
+      <w:proofErr w:type="gramStart"/>
+      <w:r>
+        <w:rPr>
+          <w:b/>
+        </w:rPr>
+        <w:t>chung</w:t>
+      </w:r>
+      <w:proofErr w:type="spellEnd"/>
+      <w:proofErr w:type="gramEnd"/>
+      <w:r>
+        <w:rPr>
+          <w:b/>
+        </w:rPr>
+        <w:t xml:space="preserve"> </w:t>
+      </w:r>
+      <w:proofErr w:type="spellStart"/>
+      <w:r>
+        <w:rPr>
+          <w:b/>
+        </w:rPr>
+        <w:t>của</w:t>
+      </w:r>
+      <w:proofErr w:type="spellEnd"/>
+      <w:r>
+        <w:rPr>
+          <w:b/>
+        </w:rPr>
+        <w:t xml:space="preserve"> </w:t>
+      </w:r>
+      <w:proofErr w:type="spellStart"/>
+      <w:r>
+        <w:rPr>
+          <w:b/>
+        </w:rPr>
+        <w:t>các</w:t>
+      </w:r>
+      <w:proofErr w:type="spellEnd"/>
+      <w:r>
+        <w:rPr>
+          <w:b/>
+        </w:rPr>
+        <w:t xml:space="preserve"> </w:t>
+      </w:r>
+      <w:proofErr w:type="spellStart"/>
+      <w:r>
+        <w:rPr>
+          <w:b/>
+        </w:rPr>
+        <w:t>cặp</w:t>
+      </w:r>
+      <w:proofErr w:type="spellEnd"/>
+      <w:r>
+        <w:rPr>
+          <w:b/>
+        </w:rPr>
+        <w:t xml:space="preserve"> </w:t>
+      </w:r>
+      <w:proofErr w:type="spellStart"/>
+      <w:r>
+        <w:rPr>
+          <w:b/>
+        </w:rPr>
+        <w:t>quan</w:t>
+      </w:r>
+      <w:proofErr w:type="spellEnd"/>
+      <w:r>
+        <w:rPr>
+          <w:b/>
+        </w:rPr>
+        <w:t xml:space="preserve"> </w:t>
+      </w:r>
+      <w:proofErr w:type="spellStart"/>
+      <w:r>
+        <w:rPr>
+          <w:b/>
+        </w:rPr>
+        <w:t>hệ</w:t>
+      </w:r>
+      <w:proofErr w:type="spellEnd"/>
+      <w:r>
+        <w:rPr>
+          <w:b/>
+        </w:rPr>
+        <w:t>:</w:t>
+      </w:r>
+    </w:p>
+    <w:p>
+      <w:pPr>
+        <w:pStyle w:val="ListParagraph"/>
+        <w:numPr>
+          <w:ilvl w:val="0"/>
+          <w:numId w:val="6"/>
+        </w:numPr>
+        <w:ind w:left="1440"/>
+        <w:rPr>
+          <w:b/>
+        </w:rPr>
+      </w:pPr>
+      <w:r>
+        <w:rPr>
+          <w:b/>
+        </w:rPr>
+        <w:t xml:space="preserve">Q1 </w:t>
+      </w:r>
+      <w:proofErr w:type="spellStart"/>
+      <w:r>
+        <w:rPr>
+          <w:b/>
+        </w:rPr>
+        <w:t>và</w:t>
+      </w:r>
+      <w:proofErr w:type="spellEnd"/>
+      <w:r>
+        <w:rPr>
+          <w:b/>
+        </w:rPr>
+        <w:t xml:space="preserve"> Q2: D, E -&gt; </w:t>
+      </w:r>
+      <w:proofErr w:type="spellStart"/>
+      <w:r>
+        <w:rPr>
+          <w:b/>
+        </w:rPr>
+        <w:t>khóa</w:t>
+      </w:r>
+      <w:proofErr w:type="spellEnd"/>
+      <w:r>
+        <w:rPr>
+          <w:b/>
+        </w:rPr>
+        <w:t xml:space="preserve"> </w:t>
+      </w:r>
+      <w:proofErr w:type="spellStart"/>
+      <w:r>
+        <w:rPr>
+          <w:b/>
+        </w:rPr>
+        <w:t>của</w:t>
+      </w:r>
+      <w:proofErr w:type="spellEnd"/>
+      <w:r>
+        <w:rPr>
+          <w:b/>
+        </w:rPr>
+        <w:t xml:space="preserve"> Q1</w:t>
+      </w:r>
+    </w:p>
+    <w:p>
+      <w:pPr>
+        <w:pStyle w:val="ListParagraph"/>
+        <w:numPr>
+          <w:ilvl w:val="0"/>
+          <w:numId w:val="6"/>
+        </w:numPr>
+        <w:ind w:left="1440"/>
+        <w:rPr>
+          <w:b/>
+        </w:rPr>
+      </w:pPr>
+      <w:r>
+        <w:rPr>
+          <w:b/>
+        </w:rPr>
+        <w:t xml:space="preserve">Q1 </w:t>
+      </w:r>
+      <w:proofErr w:type="spellStart"/>
+      <w:r>
+        <w:rPr>
+          <w:b/>
+        </w:rPr>
+        <w:t>và</w:t>
+      </w:r>
+      <w:proofErr w:type="spellEnd"/>
+      <w:r>
+        <w:rPr>
+          <w:b/>
+        </w:rPr>
+        <w:t xml:space="preserve"> Q3: E -&gt; </w:t>
+      </w:r>
+      <w:proofErr w:type="spellStart"/>
+      <w:r>
+        <w:rPr>
+          <w:b/>
+        </w:rPr>
+        <w:t>khóa</w:t>
+      </w:r>
+      <w:proofErr w:type="spellEnd"/>
+      <w:r>
+        <w:rPr>
+          <w:b/>
+        </w:rPr>
+        <w:t xml:space="preserve"> </w:t>
+      </w:r>
+      <w:proofErr w:type="spellStart"/>
+      <w:r>
+        <w:rPr>
+          <w:b/>
+        </w:rPr>
+        <w:t>của</w:t>
+      </w:r>
+      <w:proofErr w:type="spellEnd"/>
+      <w:r>
+        <w:rPr>
+          <w:b/>
+        </w:rPr>
+        <w:t xml:space="preserve"> Q1</w:t>
+      </w:r>
+    </w:p>
+    <w:p>
+      <w:pPr>
+        <w:pStyle w:val="ListParagraph"/>
+        <w:numPr>
+          <w:ilvl w:val="0"/>
+          <w:numId w:val="6"/>
+        </w:numPr>
+        <w:ind w:left="1440"/>
+        <w:rPr>
+          <w:b/>
+        </w:rPr>
+      </w:pPr>
+      <w:r>
+        <w:rPr>
+          <w:b/>
+        </w:rPr>
+        <w:t xml:space="preserve">Q1 </w:t>
+      </w:r>
+      <w:proofErr w:type="spellStart"/>
+      <w:r>
+        <w:rPr>
+          <w:b/>
+        </w:rPr>
+        <w:t>và</w:t>
+      </w:r>
+      <w:proofErr w:type="spellEnd"/>
+      <w:r>
+        <w:rPr>
+          <w:b/>
+        </w:rPr>
+        <w:t xml:space="preserve"> Q4: </w:t>
+      </w:r>
+      <w:proofErr w:type="spellStart"/>
+      <w:r>
+        <w:rPr>
+          <w:b/>
+        </w:rPr>
+        <w:t>rỗng</w:t>
+      </w:r>
+      <w:proofErr w:type="spellEnd"/>
+    </w:p>
+    <w:p>
+      <w:pPr>
+        <w:pStyle w:val="ListParagraph"/>
+        <w:numPr>
+          <w:ilvl w:val="0"/>
+          <w:numId w:val="6"/>
+        </w:numPr>
+        <w:ind w:left="1440"/>
+        <w:rPr>
+          <w:b/>
+        </w:rPr>
+      </w:pPr>
+      <w:r>
+        <w:rPr>
+          <w:b/>
+        </w:rPr>
+        <w:t xml:space="preserve">Q1 </w:t>
+      </w:r>
+      <w:proofErr w:type="spellStart"/>
+      <w:r>
+        <w:rPr>
+          <w:b/>
+        </w:rPr>
+        <w:t>và</w:t>
+      </w:r>
+      <w:proofErr w:type="spellEnd"/>
+      <w:r>
+        <w:rPr>
+          <w:b/>
+        </w:rPr>
+        <w:t xml:space="preserve"> Q5: C -&gt; </w:t>
+      </w:r>
+      <w:proofErr w:type="spellStart"/>
+      <w:r>
+        <w:rPr>
+          <w:b/>
+        </w:rPr>
+        <w:t>khóa</w:t>
+      </w:r>
+      <w:proofErr w:type="spellEnd"/>
+      <w:r>
+        <w:rPr>
+          <w:b/>
+        </w:rPr>
+        <w:t xml:space="preserve"> </w:t>
+      </w:r>
+      <w:proofErr w:type="spellStart"/>
+      <w:r>
+        <w:rPr>
+          <w:b/>
+        </w:rPr>
+        <w:t>của</w:t>
+      </w:r>
+      <w:proofErr w:type="spellEnd"/>
+      <w:r>
+        <w:rPr>
+          <w:b/>
+        </w:rPr>
+        <w:t xml:space="preserve"> Q5</w:t>
+      </w:r>
+    </w:p>
+    <w:p>
+      <w:pPr>
+        <w:pStyle w:val="ListParagraph"/>
+        <w:numPr>
+          <w:ilvl w:val="0"/>
+          <w:numId w:val="6"/>
+        </w:numPr>
+        <w:ind w:left="1440"/>
+        <w:rPr>
+          <w:b/>
+        </w:rPr>
+      </w:pPr>
+      <w:r>
+        <w:rPr>
+          <w:b/>
+        </w:rPr>
+        <w:t xml:space="preserve">Q2 </w:t>
+      </w:r>
+      <w:proofErr w:type="spellStart"/>
+      <w:r>
+        <w:rPr>
+          <w:b/>
+        </w:rPr>
+        <w:t>và</w:t>
+      </w:r>
+      <w:proofErr w:type="spellEnd"/>
+      <w:r>
+        <w:rPr>
+          <w:b/>
+        </w:rPr>
+        <w:t xml:space="preserve"> Q3: D, G, E -&gt; </w:t>
+      </w:r>
+      <w:proofErr w:type="spellStart"/>
+      <w:r>
+        <w:rPr>
+          <w:b/>
+        </w:rPr>
+        <w:t>khóa</w:t>
+      </w:r>
+      <w:proofErr w:type="spellEnd"/>
+      <w:r>
+        <w:rPr>
+          <w:b/>
+        </w:rPr>
+        <w:t xml:space="preserve"> </w:t>
+      </w:r>
+      <w:proofErr w:type="spellStart"/>
+      <w:r>
+        <w:rPr>
+          <w:b/>
+        </w:rPr>
+        <w:t>của</w:t>
+      </w:r>
+      <w:proofErr w:type="spellEnd"/>
+      <w:r>
+        <w:rPr>
+          <w:b/>
+        </w:rPr>
+        <w:t xml:space="preserve"> Q2</w:t>
+      </w:r>
+    </w:p>
+    <w:p>
+      <w:pPr>
+        <w:pStyle w:val="ListParagraph"/>
+        <w:numPr>
+          <w:ilvl w:val="0"/>
+          <w:numId w:val="6"/>
+        </w:numPr>
+        <w:ind w:left="1440"/>
+        <w:rPr>
+          <w:b/>
+        </w:rPr>
+      </w:pPr>
+      <w:r>
+        <w:rPr>
+          <w:b/>
+        </w:rPr>
+        <w:t xml:space="preserve">Q2 </w:t>
+      </w:r>
+      <w:proofErr w:type="spellStart"/>
+      <w:r>
+        <w:rPr>
+          <w:b/>
+        </w:rPr>
+        <w:t>và</w:t>
+      </w:r>
+      <w:proofErr w:type="spellEnd"/>
+      <w:r>
+        <w:rPr>
+          <w:b/>
+        </w:rPr>
+        <w:t xml:space="preserve"> Q4:</w:t>
+      </w:r>
+      <w:r>
+        <w:rPr>
+          <w:b/>
+        </w:rPr>
+        <w:t xml:space="preserve"> G -&gt; </w:t>
+      </w:r>
+      <w:proofErr w:type="spellStart"/>
+      <w:r>
+        <w:rPr>
+          <w:b/>
+          <w:color w:val="FF0000"/>
+        </w:rPr>
+        <w:t>nút</w:t>
+      </w:r>
+      <w:proofErr w:type="spellEnd"/>
+      <w:r>
+        <w:rPr>
+          <w:b/>
+          <w:color w:val="FF0000"/>
+        </w:rPr>
+        <w:t xml:space="preserve"> </w:t>
+      </w:r>
+      <w:proofErr w:type="spellStart"/>
+      <w:r>
+        <w:rPr>
+          <w:b/>
+          <w:color w:val="FF0000"/>
+        </w:rPr>
+        <w:t>bản</w:t>
+      </w:r>
+      <w:proofErr w:type="spellEnd"/>
+      <w:r>
+        <w:rPr>
+          <w:b/>
+          <w:color w:val="FF0000"/>
+        </w:rPr>
+        <w:t xml:space="preserve"> </w:t>
+      </w:r>
+      <w:proofErr w:type="spellStart"/>
+      <w:r>
+        <w:rPr>
+          <w:b/>
+          <w:color w:val="FF0000"/>
+        </w:rPr>
+        <w:t>lề</w:t>
+      </w:r>
+      <w:proofErr w:type="spellEnd"/>
+      <w:r>
+        <w:rPr>
+          <w:b/>
+        </w:rPr>
+        <w:t xml:space="preserve"> </w:t>
+      </w:r>
+    </w:p>
+    <w:p>
+      <w:pPr>
+        <w:pStyle w:val="ListParagraph"/>
+        <w:numPr>
+          <w:ilvl w:val="0"/>
+          <w:numId w:val="6"/>
+        </w:numPr>
+        <w:ind w:left="1440"/>
+        <w:rPr>
+          <w:b/>
+        </w:rPr>
+      </w:pPr>
+      <w:r>
+        <w:rPr>
+          <w:b/>
+        </w:rPr>
+        <w:t xml:space="preserve">Q2 </w:t>
+      </w:r>
+      <w:proofErr w:type="spellStart"/>
+      <w:r>
+        <w:rPr>
+          <w:b/>
+        </w:rPr>
+        <w:t>và</w:t>
+      </w:r>
+      <w:proofErr w:type="spellEnd"/>
+      <w:r>
+        <w:rPr>
+          <w:b/>
+        </w:rPr>
+        <w:t xml:space="preserve"> Q5:</w:t>
+      </w:r>
+      <w:r>
+        <w:rPr>
+          <w:b/>
+        </w:rPr>
+        <w:t xml:space="preserve"> </w:t>
+      </w:r>
+      <w:proofErr w:type="spellStart"/>
+      <w:r>
+        <w:rPr>
+          <w:b/>
+        </w:rPr>
+        <w:t>rỗng</w:t>
+      </w:r>
+      <w:proofErr w:type="spellEnd"/>
+    </w:p>
+    <w:p>
+      <w:pPr>
+        <w:pStyle w:val="ListParagraph"/>
+        <w:numPr>
+          <w:ilvl w:val="0"/>
+          <w:numId w:val="6"/>
+        </w:numPr>
+        <w:ind w:left="1440"/>
+        <w:rPr>
+          <w:b/>
+        </w:rPr>
+      </w:pPr>
+      <w:r>
+        <w:rPr>
+          <w:b/>
+        </w:rPr>
+        <w:t xml:space="preserve">Q3 </w:t>
+      </w:r>
+      <w:proofErr w:type="spellStart"/>
+      <w:r>
+        <w:rPr>
+          <w:b/>
+        </w:rPr>
+        <w:t>và</w:t>
+      </w:r>
+      <w:proofErr w:type="spellEnd"/>
+      <w:r>
+        <w:rPr>
+          <w:b/>
+        </w:rPr>
+        <w:t xml:space="preserve"> Q4: BG -&gt; </w:t>
+      </w:r>
+      <w:proofErr w:type="spellStart"/>
+      <w:r>
+        <w:rPr>
+          <w:b/>
+        </w:rPr>
+        <w:t>khóa</w:t>
+      </w:r>
+      <w:proofErr w:type="spellEnd"/>
+      <w:r>
+        <w:rPr>
+          <w:b/>
+        </w:rPr>
+        <w:t xml:space="preserve"> </w:t>
+      </w:r>
+      <w:proofErr w:type="spellStart"/>
+      <w:r>
+        <w:rPr>
+          <w:b/>
+        </w:rPr>
+        <w:t>của</w:t>
+      </w:r>
+      <w:proofErr w:type="spellEnd"/>
+      <w:r>
+        <w:rPr>
+          <w:b/>
+        </w:rPr>
+        <w:t xml:space="preserve"> Q3</w:t>
+      </w:r>
+    </w:p>
+    <w:p>
+      <w:pPr>
+        <w:pStyle w:val="ListParagraph"/>
+        <w:numPr>
+          <w:ilvl w:val="0"/>
+          <w:numId w:val="6"/>
+        </w:numPr>
+        <w:ind w:left="1440"/>
+        <w:rPr>
+          <w:b/>
+        </w:rPr>
+      </w:pPr>
+      <w:r>
+        <w:rPr>
+          <w:b/>
+        </w:rPr>
+        <w:t xml:space="preserve">Q3 </w:t>
+      </w:r>
+      <w:proofErr w:type="spellStart"/>
+      <w:r>
+        <w:rPr>
+          <w:b/>
+        </w:rPr>
+        <w:t>và</w:t>
+      </w:r>
+      <w:proofErr w:type="spellEnd"/>
+      <w:r>
+        <w:rPr>
+          <w:b/>
+        </w:rPr>
+        <w:t xml:space="preserve"> Q5: </w:t>
+      </w:r>
+      <w:proofErr w:type="spellStart"/>
+      <w:r>
+        <w:rPr>
+          <w:b/>
+        </w:rPr>
+        <w:t>rỗng</w:t>
+      </w:r>
+      <w:proofErr w:type="spellEnd"/>
+    </w:p>
+    <w:p>
+      <w:pPr>
+        <w:pStyle w:val="ListParagraph"/>
+        <w:numPr>
+          <w:ilvl w:val="0"/>
+          <w:numId w:val="6"/>
+        </w:numPr>
+        <w:ind w:left="1440"/>
+        <w:rPr>
+          <w:b/>
+        </w:rPr>
+      </w:pPr>
+      <w:r>
+        <w:rPr>
+          <w:b/>
+        </w:rPr>
+        <w:t xml:space="preserve">Q4 </w:t>
+      </w:r>
+      <w:proofErr w:type="spellStart"/>
+      <w:r>
+        <w:rPr>
+          <w:b/>
+        </w:rPr>
+        <w:t>và</w:t>
+      </w:r>
+      <w:proofErr w:type="spellEnd"/>
+      <w:r>
+        <w:rPr>
+          <w:b/>
+        </w:rPr>
+        <w:t xml:space="preserve"> Q5: </w:t>
+      </w:r>
+      <w:proofErr w:type="spellStart"/>
+      <w:r>
+        <w:rPr>
+          <w:b/>
+        </w:rPr>
+        <w:t>rỗng</w:t>
+      </w:r>
+      <w:proofErr w:type="spellEnd"/>
+    </w:p>
+    <w:p>
+      <w:pPr>
+        <w:pStyle w:val="ListParagraph"/>
+        <w:numPr>
+          <w:ilvl w:val="0"/>
+          <w:numId w:val="8"/>
+        </w:numPr>
+        <w:rPr>
+          <w:b/>
+        </w:rPr>
+      </w:pPr>
+      <w:proofErr w:type="spellStart"/>
+      <w:r>
+        <w:rPr>
+          <w:b/>
+        </w:rPr>
+        <w:t>Tạo</w:t>
+      </w:r>
+      <w:proofErr w:type="spellEnd"/>
+      <w:r>
+        <w:rPr>
+          <w:b/>
+        </w:rPr>
+        <w:t xml:space="preserve"> </w:t>
+      </w:r>
+      <w:proofErr w:type="spellStart"/>
+      <w:r>
+        <w:rPr>
+          <w:b/>
+        </w:rPr>
+        <w:t>một</w:t>
+      </w:r>
+      <w:proofErr w:type="spellEnd"/>
+      <w:r>
+        <w:rPr>
+          <w:b/>
+        </w:rPr>
+        <w:t xml:space="preserve"> </w:t>
+      </w:r>
+      <w:proofErr w:type="spellStart"/>
+      <w:r>
+        <w:rPr>
+          <w:b/>
+        </w:rPr>
+        <w:t>nút</w:t>
+      </w:r>
+      <w:proofErr w:type="spellEnd"/>
+      <w:r>
+        <w:rPr>
+          <w:b/>
+        </w:rPr>
+        <w:t xml:space="preserve"> </w:t>
+      </w:r>
+      <w:proofErr w:type="spellStart"/>
+      <w:r>
+        <w:rPr>
+          <w:b/>
+        </w:rPr>
+        <w:t>bản</w:t>
+      </w:r>
+      <w:proofErr w:type="spellEnd"/>
+      <w:r>
+        <w:rPr>
+          <w:b/>
+        </w:rPr>
+        <w:t xml:space="preserve"> </w:t>
+      </w:r>
+      <w:proofErr w:type="spellStart"/>
+      <w:r>
+        <w:rPr>
+          <w:b/>
+        </w:rPr>
+        <w:t>lề</w:t>
+      </w:r>
+      <w:proofErr w:type="spellEnd"/>
+      <w:r>
+        <w:rPr>
+          <w:b/>
+        </w:rPr>
+        <w:t xml:space="preserve"> </w:t>
+      </w:r>
+      <w:proofErr w:type="spellStart"/>
+      <w:r>
+        <w:rPr>
+          <w:b/>
+        </w:rPr>
+        <w:t>với</w:t>
+      </w:r>
+      <w:proofErr w:type="spellEnd"/>
+      <w:r>
+        <w:rPr>
+          <w:b/>
+        </w:rPr>
+        <w:t xml:space="preserve"> </w:t>
+      </w:r>
+      <w:proofErr w:type="spellStart"/>
+      <w:r>
+        <w:rPr>
+          <w:b/>
+        </w:rPr>
+        <w:t>quan</w:t>
+      </w:r>
+      <w:proofErr w:type="spellEnd"/>
+      <w:r>
+        <w:rPr>
+          <w:b/>
+        </w:rPr>
+        <w:t xml:space="preserve"> </w:t>
+      </w:r>
+      <w:proofErr w:type="spellStart"/>
+      <w:r>
+        <w:rPr>
+          <w:b/>
+        </w:rPr>
+        <w:t>hệ</w:t>
+      </w:r>
+      <w:proofErr w:type="spellEnd"/>
+      <w:r>
+        <w:rPr>
+          <w:b/>
+        </w:rPr>
+        <w:t xml:space="preserve"> Q6(</w:t>
+      </w:r>
+      <w:r>
+        <w:rPr>
+          <w:b/>
+          <w:u w:val="single"/>
+        </w:rPr>
+        <w:t>G</w:t>
+      </w:r>
+      <w:r>
+        <w:rPr>
+          <w:b/>
+        </w:rPr>
+        <w:t>)</w:t>
+      </w:r>
+    </w:p>
+    <w:p>
+      <w:pPr>
+        <w:ind w:left="720"/>
+        <w:rPr>
+          <w:b/>
+          <w:color w:val="00B050"/>
+        </w:rPr>
+      </w:pPr>
+      <w:r>
+        <w:rPr>
+          <w:b/>
+          <w:color w:val="00B050"/>
+        </w:rPr>
+        <w:t xml:space="preserve">B4: </w:t>
+      </w:r>
+      <w:proofErr w:type="spellStart"/>
+      <w:r>
+        <w:rPr>
+          <w:b/>
+          <w:color w:val="00B050"/>
+        </w:rPr>
+        <w:t>Tạo</w:t>
+      </w:r>
+      <w:proofErr w:type="spellEnd"/>
+      <w:r>
+        <w:rPr>
+          <w:b/>
+          <w:color w:val="00B050"/>
+        </w:rPr>
+        <w:t xml:space="preserve"> </w:t>
+      </w:r>
+      <w:proofErr w:type="spellStart"/>
+      <w:r>
+        <w:rPr>
+          <w:b/>
+          <w:color w:val="00B050"/>
+        </w:rPr>
+        <w:t>cung</w:t>
+      </w:r>
+      <w:proofErr w:type="spellEnd"/>
+    </w:p>
+    <w:tbl>
+      <w:tblPr>
+        <w:tblStyle w:val="TableGrid"/>
+        <w:tblW w:w="0" w:type="auto"/>
+        <w:tblInd w:w="1080" w:type="dxa"/>
+        <w:tblLook w:val="04A0"/>
+      </w:tblPr>
+      <w:tblGrid>
+        <w:gridCol w:w="1416"/>
+        <w:gridCol w:w="1416"/>
+        <w:gridCol w:w="1416"/>
+        <w:gridCol w:w="1416"/>
+        <w:gridCol w:w="1416"/>
+        <w:gridCol w:w="1416"/>
+      </w:tblGrid>
+      <w:tr>
+        <w:tc>
+          <w:tcPr>
+            <w:tcW w:w="1416" w:type="dxa"/>
+          </w:tcPr>
+          <w:p>
+            <w:pPr>
+              <w:jc w:val="center"/>
+              <w:rPr>
+                <w:b/>
+                <w:color w:val="00B050"/>
+              </w:rPr>
+            </w:pPr>
+          </w:p>
+        </w:tc>
+        <w:tc>
+          <w:tcPr>
+            <w:tcW w:w="1416" w:type="dxa"/>
+          </w:tcPr>
+          <w:p>
+            <w:pPr>
+              <w:jc w:val="center"/>
+              <w:rPr>
+                <w:b/>
+              </w:rPr>
+            </w:pPr>
+            <w:r>
+              <w:rPr>
+                <w:b/>
+              </w:rPr>
+              <w:t xml:space="preserve">PTH </w:t>
+            </w:r>
+          </w:p>
+          <w:p>
+            <w:pPr>
+              <w:jc w:val="center"/>
+              <w:rPr>
+                <w:b/>
+              </w:rPr>
+            </w:pPr>
+            <w:r>
+              <w:rPr>
+                <w:b/>
+              </w:rPr>
+              <w:t>(</w:t>
+            </w:r>
+            <w:proofErr w:type="spellStart"/>
+            <w:r>
+              <w:rPr>
+                <w:b/>
+              </w:rPr>
+              <w:t>Qi</w:t>
+            </w:r>
+            <w:proofErr w:type="spellEnd"/>
+            <w:r>
+              <w:rPr>
+                <w:b/>
+              </w:rPr>
+              <w:t>)</w:t>
+            </w:r>
+          </w:p>
+        </w:tc>
+        <w:tc>
+          <w:tcPr>
+            <w:tcW w:w="1416" w:type="dxa"/>
+          </w:tcPr>
+          <w:p>
+            <w:pPr>
+              <w:jc w:val="center"/>
+              <w:rPr>
+                <w:b/>
+              </w:rPr>
+            </w:pPr>
+            <w:r>
+              <w:rPr>
+                <w:b/>
+              </w:rPr>
+              <w:t xml:space="preserve">PTH </w:t>
+            </w:r>
+            <w:proofErr w:type="spellStart"/>
+            <w:r>
+              <w:rPr>
+                <w:b/>
+              </w:rPr>
+              <w:t>Thừa</w:t>
+            </w:r>
+            <w:proofErr w:type="spellEnd"/>
+            <w:r>
+              <w:rPr>
+                <w:b/>
+              </w:rPr>
+              <w:t xml:space="preserve"> (</w:t>
+            </w:r>
+            <w:proofErr w:type="spellStart"/>
+            <w:r>
+              <w:rPr>
+                <w:b/>
+              </w:rPr>
+              <w:t>Qi</w:t>
+            </w:r>
+            <w:proofErr w:type="spellEnd"/>
+            <w:r>
+              <w:rPr>
+                <w:b/>
+              </w:rPr>
+              <w:t>)</w:t>
+            </w:r>
+          </w:p>
+        </w:tc>
+        <w:tc>
+          <w:tcPr>
+            <w:tcW w:w="1416" w:type="dxa"/>
+          </w:tcPr>
+          <w:p>
+            <w:pPr>
+              <w:jc w:val="center"/>
+              <w:rPr>
+                <w:b/>
+              </w:rPr>
+            </w:pPr>
+            <w:proofErr w:type="spellStart"/>
+            <w:r>
+              <w:rPr>
+                <w:b/>
+              </w:rPr>
+              <w:t>Lồng</w:t>
+            </w:r>
+            <w:proofErr w:type="spellEnd"/>
+            <w:r>
+              <w:rPr>
+                <w:b/>
+              </w:rPr>
+              <w:t xml:space="preserve"> </w:t>
+            </w:r>
+            <w:proofErr w:type="spellStart"/>
+            <w:r>
+              <w:rPr>
+                <w:b/>
+              </w:rPr>
+              <w:t>khóa</w:t>
+            </w:r>
+            <w:proofErr w:type="spellEnd"/>
+          </w:p>
+          <w:p>
+            <w:pPr>
+              <w:jc w:val="center"/>
+              <w:rPr>
+                <w:b/>
+              </w:rPr>
+            </w:pPr>
+            <w:r>
+              <w:rPr>
+                <w:b/>
+              </w:rPr>
+              <w:t>(</w:t>
+            </w:r>
+            <w:proofErr w:type="spellStart"/>
+            <w:r>
+              <w:rPr>
+                <w:b/>
+              </w:rPr>
+              <w:t>Qi</w:t>
+            </w:r>
+            <w:proofErr w:type="spellEnd"/>
+            <w:r>
+              <w:rPr>
+                <w:b/>
+              </w:rPr>
+              <w:t>)</w:t>
+            </w:r>
+          </w:p>
+        </w:tc>
+        <w:tc>
+          <w:tcPr>
+            <w:tcW w:w="1416" w:type="dxa"/>
+          </w:tcPr>
+          <w:p>
+            <w:pPr>
+              <w:jc w:val="center"/>
+              <w:rPr>
+                <w:b/>
+              </w:rPr>
+            </w:pPr>
+            <w:r>
+              <w:rPr>
+                <w:b/>
+              </w:rPr>
+              <w:t xml:space="preserve">LK </w:t>
+            </w:r>
+            <w:proofErr w:type="spellStart"/>
+            <w:r>
+              <w:rPr>
+                <w:b/>
+              </w:rPr>
+              <w:t>thừa</w:t>
+            </w:r>
+            <w:proofErr w:type="spellEnd"/>
+          </w:p>
+          <w:p>
+            <w:pPr>
+              <w:jc w:val="center"/>
+              <w:rPr>
+                <w:b/>
+              </w:rPr>
+            </w:pPr>
+            <w:r>
+              <w:rPr>
+                <w:b/>
+              </w:rPr>
+              <w:t>(</w:t>
+            </w:r>
+            <w:proofErr w:type="spellStart"/>
+            <w:r>
+              <w:rPr>
+                <w:b/>
+              </w:rPr>
+              <w:t>Qi</w:t>
+            </w:r>
+            <w:proofErr w:type="spellEnd"/>
+            <w:r>
+              <w:rPr>
+                <w:b/>
+              </w:rPr>
+              <w:t>)</w:t>
+            </w:r>
+          </w:p>
+        </w:tc>
+        <w:tc>
+          <w:tcPr>
+            <w:tcW w:w="1416" w:type="dxa"/>
+          </w:tcPr>
+          <w:p>
+            <w:pPr>
+              <w:jc w:val="center"/>
+              <w:rPr>
+                <w:b/>
+              </w:rPr>
+            </w:pPr>
+            <w:proofErr w:type="spellStart"/>
+            <w:r>
+              <w:rPr>
+                <w:b/>
+              </w:rPr>
+              <w:t>Cung</w:t>
+            </w:r>
+            <w:proofErr w:type="spellEnd"/>
+            <w:r>
+              <w:rPr>
+                <w:b/>
+              </w:rPr>
+              <w:t xml:space="preserve"> </w:t>
+            </w:r>
+          </w:p>
+          <w:p>
+            <w:pPr>
+              <w:jc w:val="center"/>
+              <w:rPr>
+                <w:b/>
+              </w:rPr>
+            </w:pPr>
+            <w:r>
+              <w:rPr>
+                <w:b/>
+              </w:rPr>
+              <w:t>(</w:t>
+            </w:r>
+            <w:proofErr w:type="spellStart"/>
+            <w:r>
+              <w:rPr>
+                <w:b/>
+              </w:rPr>
+              <w:t>Qi</w:t>
+            </w:r>
+            <w:proofErr w:type="spellEnd"/>
+            <w:r>
+              <w:rPr>
+                <w:b/>
+              </w:rPr>
+              <w:t>)</w:t>
+            </w:r>
+          </w:p>
+        </w:tc>
+      </w:tr>
+      <w:tr>
+        <w:tc>
+          <w:tcPr>
+            <w:tcW w:w="1416" w:type="dxa"/>
+          </w:tcPr>
+          <w:p>
+            <w:pPr>
+              <w:rPr>
+                <w:b/>
+              </w:rPr>
+            </w:pPr>
+            <w:r>
+              <w:rPr>
+                <w:b/>
+              </w:rPr>
+              <w:t>Q1</w:t>
+            </w:r>
+          </w:p>
+        </w:tc>
+        <w:tc>
+          <w:tcPr>
+            <w:tcW w:w="1416" w:type="dxa"/>
+          </w:tcPr>
+          <w:p>
+            <w:pPr>
+              <w:rPr>
+                <w:b/>
+              </w:rPr>
+            </w:pPr>
+            <w:r>
+              <w:rPr>
+                <w:b/>
+              </w:rPr>
+              <w:t>Q5</w:t>
+            </w:r>
+          </w:p>
+        </w:tc>
+        <w:tc>
+          <w:tcPr>
+            <w:tcW w:w="1416" w:type="dxa"/>
+          </w:tcPr>
+          <w:p>
+            <w:pPr>
+              <w:rPr>
+                <w:b/>
+              </w:rPr>
+            </w:pPr>
+            <w:r>
+              <w:rPr>
+                <w:rFonts w:cstheme="minorHAnsi"/>
+                <w:b/>
+              </w:rPr>
+              <w:t>ø</w:t>
+            </w:r>
+          </w:p>
+        </w:tc>
+        <w:tc>
+          <w:tcPr>
+            <w:tcW w:w="1416" w:type="dxa"/>
+          </w:tcPr>
+          <w:p>
+            <w:pPr>
+              <w:rPr>
+                <w:b/>
+              </w:rPr>
+            </w:pPr>
+            <w:r>
+              <w:rPr>
+                <w:rFonts w:cstheme="minorHAnsi"/>
+                <w:b/>
+              </w:rPr>
+              <w:t>ø</w:t>
+            </w:r>
+          </w:p>
+        </w:tc>
+        <w:tc>
+          <w:tcPr>
+            <w:tcW w:w="1416" w:type="dxa"/>
+          </w:tcPr>
+          <w:p>
+            <w:pPr>
+              <w:rPr>
+                <w:b/>
+              </w:rPr>
+            </w:pPr>
+            <w:r>
+              <w:rPr>
+                <w:rFonts w:cstheme="minorHAnsi"/>
+                <w:b/>
+              </w:rPr>
+              <w:t>ø</w:t>
+            </w:r>
+          </w:p>
+        </w:tc>
+        <w:tc>
+          <w:tcPr>
+            <w:tcW w:w="1416" w:type="dxa"/>
+          </w:tcPr>
+          <w:p>
+            <w:pPr>
+              <w:rPr>
+                <w:b/>
+              </w:rPr>
+            </w:pPr>
+            <w:r>
+              <w:rPr>
+                <w:b/>
+              </w:rPr>
+              <w:t>Q5</w:t>
+            </w:r>
+          </w:p>
+        </w:tc>
+      </w:tr>
+      <w:tr>
+        <w:tc>
+          <w:tcPr>
+            <w:tcW w:w="1416" w:type="dxa"/>
+          </w:tcPr>
+          <w:p>
+            <w:pPr>
+              <w:rPr>
+                <w:b/>
+              </w:rPr>
+            </w:pPr>
+            <w:r>
+              <w:rPr>
+                <w:b/>
+              </w:rPr>
+              <w:t>Q2</w:t>
+            </w:r>
+          </w:p>
+        </w:tc>
+        <w:tc>
+          <w:tcPr>
+            <w:tcW w:w="1416" w:type="dxa"/>
+          </w:tcPr>
+          <w:p>
+            <w:pPr>
+              <w:rPr>
+                <w:b/>
+              </w:rPr>
+            </w:pPr>
+            <w:r>
+              <w:rPr>
+                <w:b/>
+              </w:rPr>
+              <w:t>Q1</w:t>
+            </w:r>
+            <w:r>
+              <w:rPr>
+                <w:b/>
+              </w:rPr>
+              <w:t>, Q6</w:t>
+            </w:r>
+          </w:p>
+        </w:tc>
+        <w:tc>
+          <w:tcPr>
+            <w:tcW w:w="1416" w:type="dxa"/>
+          </w:tcPr>
+          <w:p>
+            <w:pPr>
+              <w:rPr>
+                <w:b/>
+              </w:rPr>
+            </w:pPr>
+            <w:r>
+              <w:rPr>
+                <w:rFonts w:cstheme="minorHAnsi"/>
+                <w:b/>
+              </w:rPr>
+              <w:t>ø</w:t>
+            </w:r>
+          </w:p>
+        </w:tc>
+        <w:tc>
+          <w:tcPr>
+            <w:tcW w:w="1416" w:type="dxa"/>
+          </w:tcPr>
+          <w:p>
+            <w:pPr>
+              <w:rPr>
+                <w:b/>
+              </w:rPr>
+            </w:pPr>
+            <w:r>
+              <w:rPr>
+                <w:b/>
+              </w:rPr>
+              <w:t>Q1</w:t>
+            </w:r>
+            <w:r>
+              <w:rPr>
+                <w:b/>
+              </w:rPr>
+              <w:t>, Q6</w:t>
+            </w:r>
+          </w:p>
+        </w:tc>
+        <w:tc>
+          <w:tcPr>
+            <w:tcW w:w="1416" w:type="dxa"/>
+          </w:tcPr>
+          <w:p>
+            <w:pPr>
+              <w:rPr>
+                <w:b/>
+              </w:rPr>
+            </w:pPr>
+            <w:r>
+              <w:rPr>
+                <w:rFonts w:cstheme="minorHAnsi"/>
+                <w:b/>
+              </w:rPr>
+              <w:t>ø</w:t>
+            </w:r>
+          </w:p>
+        </w:tc>
+        <w:tc>
+          <w:tcPr>
+            <w:tcW w:w="1416" w:type="dxa"/>
+          </w:tcPr>
+          <w:p>
+            <w:pPr>
+              <w:rPr>
+                <w:b/>
+              </w:rPr>
+            </w:pPr>
+            <w:r>
+              <w:rPr>
+                <w:b/>
+              </w:rPr>
+              <w:t>Q1</w:t>
+            </w:r>
+            <w:r>
+              <w:rPr>
+                <w:b/>
+              </w:rPr>
+              <w:t>, Q6</w:t>
+            </w:r>
+          </w:p>
+        </w:tc>
+      </w:tr>
+      <w:tr>
+        <w:tc>
+          <w:tcPr>
+            <w:tcW w:w="1416" w:type="dxa"/>
+          </w:tcPr>
+          <w:p>
+            <w:pPr>
+              <w:rPr>
+                <w:b/>
+              </w:rPr>
+            </w:pPr>
+            <w:r>
+              <w:rPr>
+                <w:b/>
+              </w:rPr>
+              <w:t>Q3</w:t>
+            </w:r>
+          </w:p>
+        </w:tc>
+        <w:tc>
+          <w:tcPr>
+            <w:tcW w:w="1416" w:type="dxa"/>
+          </w:tcPr>
+          <w:p>
+            <w:pPr>
+              <w:rPr>
+                <w:b/>
+              </w:rPr>
+            </w:pPr>
+            <w:r>
+              <w:rPr>
+                <w:b/>
+              </w:rPr>
+              <w:t>Q1</w:t>
+            </w:r>
+            <w:r>
+              <w:rPr>
+                <w:b/>
+              </w:rPr>
+              <w:t>, Q6</w:t>
+            </w:r>
+          </w:p>
+        </w:tc>
+        <w:tc>
+          <w:tcPr>
+            <w:tcW w:w="1416" w:type="dxa"/>
+          </w:tcPr>
+          <w:p>
+            <w:pPr>
+              <w:rPr>
+                <w:b/>
+              </w:rPr>
+            </w:pPr>
+            <w:r>
+              <w:rPr>
+                <w:b/>
+              </w:rPr>
+              <w:t>ø</w:t>
+            </w:r>
+          </w:p>
+        </w:tc>
+        <w:tc>
+          <w:tcPr>
+            <w:tcW w:w="1416" w:type="dxa"/>
+          </w:tcPr>
+          <w:p>
+            <w:pPr>
+              <w:rPr>
+                <w:b/>
+              </w:rPr>
+            </w:pPr>
+            <w:r>
+              <w:rPr>
+                <w:rFonts w:cstheme="minorHAnsi"/>
+                <w:b/>
+              </w:rPr>
+              <w:t>Q6</w:t>
+            </w:r>
+          </w:p>
+        </w:tc>
+        <w:tc>
+          <w:tcPr>
+            <w:tcW w:w="1416" w:type="dxa"/>
+          </w:tcPr>
+          <w:p>
+            <w:pPr>
+              <w:rPr>
+                <w:b/>
+              </w:rPr>
+            </w:pPr>
+            <w:r>
+              <w:rPr>
+                <w:rFonts w:cstheme="minorHAnsi"/>
+                <w:b/>
+              </w:rPr>
+              <w:t>ø</w:t>
+            </w:r>
+          </w:p>
+        </w:tc>
+        <w:tc>
+          <w:tcPr>
+            <w:tcW w:w="1416" w:type="dxa"/>
+          </w:tcPr>
+          <w:p>
+            <w:pPr>
+              <w:rPr>
+                <w:b/>
+              </w:rPr>
+            </w:pPr>
+            <w:r>
+              <w:rPr>
+                <w:b/>
+              </w:rPr>
+              <w:t>Q1, Q</w:t>
+            </w:r>
+            <w:r>
+              <w:rPr>
+                <w:b/>
+              </w:rPr>
+              <w:t>6</w:t>
+            </w:r>
+          </w:p>
+        </w:tc>
+      </w:tr>
+      <w:tr>
+        <w:tc>
+          <w:tcPr>
+            <w:tcW w:w="1416" w:type="dxa"/>
+          </w:tcPr>
+          <w:p>
+            <w:pPr>
+              <w:rPr>
+                <w:b/>
+              </w:rPr>
+            </w:pPr>
+            <w:r>
+              <w:rPr>
+                <w:b/>
+              </w:rPr>
+              <w:t>Q4</w:t>
+            </w:r>
+          </w:p>
+        </w:tc>
+        <w:tc>
+          <w:tcPr>
+            <w:tcW w:w="1416" w:type="dxa"/>
+          </w:tcPr>
+          <w:p>
+            <w:pPr>
+              <w:rPr>
+                <w:b/>
+              </w:rPr>
+            </w:pPr>
+            <w:r>
+              <w:rPr>
+                <w:b/>
+              </w:rPr>
+              <w:t>Q3</w:t>
+            </w:r>
+            <w:r>
+              <w:rPr>
+                <w:b/>
+              </w:rPr>
+              <w:t>, Q6</w:t>
+            </w:r>
+          </w:p>
+        </w:tc>
+        <w:tc>
+          <w:tcPr>
+            <w:tcW w:w="1416" w:type="dxa"/>
+          </w:tcPr>
+          <w:p>
+            <w:pPr>
+              <w:rPr>
+                <w:b/>
+              </w:rPr>
+            </w:pPr>
+            <w:r>
+              <w:rPr>
+                <w:rFonts w:cstheme="minorHAnsi"/>
+                <w:b/>
+              </w:rPr>
+              <w:t>Q6</w:t>
+            </w:r>
+          </w:p>
+        </w:tc>
+        <w:tc>
+          <w:tcPr>
+            <w:tcW w:w="1416" w:type="dxa"/>
+          </w:tcPr>
+          <w:p>
+            <w:pPr>
+              <w:rPr>
+                <w:b/>
+              </w:rPr>
+            </w:pPr>
+            <w:r>
+              <w:rPr>
+                <w:rFonts w:cstheme="minorHAnsi"/>
+                <w:b/>
+              </w:rPr>
+              <w:t>ø</w:t>
+            </w:r>
+          </w:p>
+        </w:tc>
+        <w:tc>
+          <w:tcPr>
+            <w:tcW w:w="1416" w:type="dxa"/>
+          </w:tcPr>
+          <w:p>
+            <w:pPr>
+              <w:rPr>
+                <w:b/>
+              </w:rPr>
+            </w:pPr>
+            <w:r>
+              <w:rPr>
+                <w:rFonts w:cstheme="minorHAnsi"/>
+                <w:b/>
+              </w:rPr>
+              <w:t>ø</w:t>
+            </w:r>
+          </w:p>
+        </w:tc>
+        <w:tc>
+          <w:tcPr>
+            <w:tcW w:w="1416" w:type="dxa"/>
+          </w:tcPr>
+          <w:p>
+            <w:pPr>
+              <w:rPr>
+                <w:b/>
+              </w:rPr>
+            </w:pPr>
+            <w:r>
+              <w:rPr>
+                <w:b/>
+              </w:rPr>
+              <w:t>Q</w:t>
+            </w:r>
+            <w:r>
+              <w:rPr>
+                <w:b/>
+              </w:rPr>
+              <w:t>3</w:t>
+            </w:r>
+          </w:p>
+        </w:tc>
+      </w:tr>
+      <w:tr>
+        <w:tc>
+          <w:tcPr>
+            <w:tcW w:w="1416" w:type="dxa"/>
+          </w:tcPr>
+          <w:p>
+            <w:pPr>
+              <w:rPr>
+                <w:b/>
+              </w:rPr>
+            </w:pPr>
+            <w:r>
+              <w:rPr>
+                <w:b/>
+              </w:rPr>
+              <w:t>Q5</w:t>
+            </w:r>
+          </w:p>
+        </w:tc>
+        <w:tc>
+          <w:tcPr>
+            <w:tcW w:w="1416" w:type="dxa"/>
+          </w:tcPr>
+          <w:p>
+            <w:pPr>
+              <w:rPr>
+                <w:b/>
+              </w:rPr>
+            </w:pPr>
+            <w:r>
+              <w:rPr>
+                <w:rFonts w:cstheme="minorHAnsi"/>
+                <w:b/>
+              </w:rPr>
+              <w:t>ø</w:t>
+            </w:r>
+          </w:p>
+        </w:tc>
+        <w:tc>
+          <w:tcPr>
+            <w:tcW w:w="1416" w:type="dxa"/>
+          </w:tcPr>
+          <w:p>
+            <w:pPr>
+              <w:jc w:val="center"/>
+              <w:rPr>
+                <w:b/>
+              </w:rPr>
+            </w:pPr>
+            <w:r>
+              <w:rPr>
+                <w:b/>
+              </w:rPr>
+              <w:t>-</w:t>
+            </w:r>
+          </w:p>
+        </w:tc>
+        <w:tc>
+          <w:tcPr>
+            <w:tcW w:w="1416" w:type="dxa"/>
+          </w:tcPr>
+          <w:p>
+            <w:pPr>
+              <w:jc w:val="center"/>
+              <w:rPr>
+                <w:b/>
+              </w:rPr>
+            </w:pPr>
+            <w:r>
+              <w:rPr>
+                <w:b/>
+              </w:rPr>
+              <w:t>-</w:t>
+            </w:r>
+          </w:p>
+        </w:tc>
+        <w:tc>
+          <w:tcPr>
+            <w:tcW w:w="1416" w:type="dxa"/>
+          </w:tcPr>
+          <w:p>
+            <w:pPr>
+              <w:jc w:val="center"/>
+              <w:rPr>
+                <w:b/>
+              </w:rPr>
+            </w:pPr>
+            <w:r>
+              <w:rPr>
+                <w:b/>
+              </w:rPr>
+              <w:t>-</w:t>
+            </w:r>
+          </w:p>
+        </w:tc>
+        <w:tc>
+          <w:tcPr>
+            <w:tcW w:w="1416" w:type="dxa"/>
+          </w:tcPr>
+          <w:p>
+            <w:pPr>
+              <w:jc w:val="center"/>
+              <w:rPr>
+                <w:b/>
+              </w:rPr>
+            </w:pPr>
+            <w:r>
+              <w:rPr>
+                <w:b/>
+              </w:rPr>
+              <w:t>-</w:t>
+            </w:r>
+          </w:p>
+        </w:tc>
+      </w:tr>
+      <w:tr>
+        <w:tc>
+          <w:tcPr>
+            <w:tcW w:w="1416" w:type="dxa"/>
+          </w:tcPr>
+          <w:p>
+            <w:pPr>
+              <w:rPr>
+                <w:b/>
+              </w:rPr>
+            </w:pPr>
+            <w:r>
+              <w:rPr>
+                <w:b/>
+              </w:rPr>
+              <w:t>Q6</w:t>
+            </w:r>
+          </w:p>
+        </w:tc>
+        <w:tc>
+          <w:tcPr>
+            <w:tcW w:w="1416" w:type="dxa"/>
+          </w:tcPr>
+          <w:p>
+            <w:pPr>
+              <w:rPr>
+                <w:b/>
+              </w:rPr>
+            </w:pPr>
+            <w:r>
+              <w:rPr>
+                <w:rFonts w:cstheme="minorHAnsi"/>
+                <w:b/>
+              </w:rPr>
+              <w:t>ø</w:t>
+            </w:r>
+          </w:p>
+        </w:tc>
+        <w:tc>
+          <w:tcPr>
+            <w:tcW w:w="1416" w:type="dxa"/>
+          </w:tcPr>
+          <w:p>
+            <w:pPr>
+              <w:jc w:val="center"/>
+              <w:rPr>
+                <w:b/>
+              </w:rPr>
+            </w:pPr>
+            <w:r>
+              <w:rPr>
+                <w:b/>
+              </w:rPr>
+              <w:t>-</w:t>
+            </w:r>
+          </w:p>
+        </w:tc>
+        <w:tc>
+          <w:tcPr>
+            <w:tcW w:w="1416" w:type="dxa"/>
+          </w:tcPr>
+          <w:p>
+            <w:pPr>
+              <w:jc w:val="center"/>
+              <w:rPr>
+                <w:b/>
+              </w:rPr>
+            </w:pPr>
+            <w:r>
+              <w:rPr>
+                <w:b/>
+              </w:rPr>
+              <w:t>-</w:t>
+            </w:r>
+          </w:p>
+        </w:tc>
+        <w:tc>
+          <w:tcPr>
+            <w:tcW w:w="1416" w:type="dxa"/>
+          </w:tcPr>
+          <w:p>
+            <w:pPr>
+              <w:jc w:val="center"/>
+              <w:rPr>
+                <w:b/>
+              </w:rPr>
+            </w:pPr>
+            <w:r>
+              <w:rPr>
+                <w:b/>
+              </w:rPr>
+              <w:t>-</w:t>
+            </w:r>
+          </w:p>
+        </w:tc>
+        <w:tc>
+          <w:tcPr>
+            <w:tcW w:w="1416" w:type="dxa"/>
+          </w:tcPr>
+          <w:p>
+            <w:pPr>
+              <w:jc w:val="center"/>
+              <w:rPr>
+                <w:b/>
+              </w:rPr>
+            </w:pPr>
+            <w:r>
+              <w:rPr>
+                <w:b/>
+              </w:rPr>
+              <w:t>-</w:t>
+            </w:r>
+          </w:p>
+        </w:tc>
+      </w:tr>
+    </w:tbl>
+    <w:p>
+      <w:pPr>
+        <w:pStyle w:val="ListParagraph"/>
+        <w:numPr>
+          <w:ilvl w:val="0"/>
+          <w:numId w:val="8"/>
+        </w:numPr>
+        <w:rPr>
+          <w:b/>
+        </w:rPr>
+      </w:pPr>
+      <w:proofErr w:type="spellStart"/>
+      <w:r>
+        <w:rPr>
+          <w:b/>
+        </w:rPr>
+        <w:t>Các</w:t>
+      </w:r>
+      <w:proofErr w:type="spellEnd"/>
+      <w:r>
+        <w:rPr>
+          <w:b/>
+        </w:rPr>
+        <w:t xml:space="preserve"> </w:t>
+      </w:r>
+      <w:proofErr w:type="spellStart"/>
+      <w:r>
+        <w:rPr>
+          <w:b/>
+        </w:rPr>
+        <w:t>quan</w:t>
+      </w:r>
+      <w:proofErr w:type="spellEnd"/>
+      <w:r>
+        <w:rPr>
+          <w:b/>
+        </w:rPr>
+        <w:t xml:space="preserve"> </w:t>
+      </w:r>
+      <w:proofErr w:type="spellStart"/>
+      <w:r>
+        <w:rPr>
+          <w:b/>
+        </w:rPr>
+        <w:t>hệ</w:t>
+      </w:r>
+      <w:proofErr w:type="spellEnd"/>
+      <w:r>
+        <w:rPr>
+          <w:b/>
+        </w:rPr>
+        <w:t xml:space="preserve"> </w:t>
+      </w:r>
+      <w:proofErr w:type="spellStart"/>
+      <w:r>
+        <w:rPr>
+          <w:b/>
+        </w:rPr>
+        <w:t>cung</w:t>
+      </w:r>
+      <w:proofErr w:type="spellEnd"/>
+      <w:r>
+        <w:rPr>
+          <w:b/>
+        </w:rPr>
+        <w:t>:</w:t>
+      </w:r>
+    </w:p>
+    <w:p>
+      <w:pPr>
+        <w:pStyle w:val="ListParagraph"/>
+        <w:numPr>
+          <w:ilvl w:val="1"/>
+          <w:numId w:val="8"/>
+        </w:numPr>
+        <w:rPr>
+          <w:b/>
+        </w:rPr>
+      </w:pPr>
+      <w:proofErr w:type="spellStart"/>
+      <w:r>
+        <w:rPr>
+          <w:b/>
+        </w:rPr>
+        <w:t>Cung</w:t>
+      </w:r>
+      <w:proofErr w:type="spellEnd"/>
+      <w:r>
+        <w:rPr>
+          <w:b/>
+        </w:rPr>
+        <w:t xml:space="preserve"> 15: Q1_Q5 (</w:t>
+      </w:r>
+      <w:r>
+        <w:rPr>
+          <w:b/>
+          <w:u w:val="single"/>
+        </w:rPr>
+        <w:t>DG</w:t>
+      </w:r>
+      <w:r>
+        <w:rPr>
+          <w:b/>
+        </w:rPr>
+        <w:t>/</w:t>
+      </w:r>
+      <w:r>
+        <w:rPr>
+          <w:b/>
+          <w:u w:val="single"/>
+        </w:rPr>
+        <w:t>EG</w:t>
+      </w:r>
+      <w:r>
+        <w:rPr>
+          <w:b/>
+        </w:rPr>
+        <w:t>)</w:t>
+      </w:r>
+    </w:p>
+    <w:p>
+      <w:pPr>
+        <w:pStyle w:val="ListParagraph"/>
+        <w:numPr>
+          <w:ilvl w:val="1"/>
+          <w:numId w:val="8"/>
+        </w:numPr>
+        <w:rPr>
+          <w:b/>
+        </w:rPr>
+      </w:pPr>
+      <w:proofErr w:type="spellStart"/>
+      <w:r>
+        <w:rPr>
+          <w:b/>
+        </w:rPr>
+        <w:t>Cung</w:t>
+      </w:r>
+      <w:proofErr w:type="spellEnd"/>
+      <w:r>
+        <w:rPr>
+          <w:b/>
+        </w:rPr>
+        <w:t xml:space="preserve"> 21: Q2_Q1 (</w:t>
+      </w:r>
+      <w:r>
+        <w:rPr>
+          <w:b/>
+          <w:u w:val="single"/>
+        </w:rPr>
+        <w:t>DG</w:t>
+      </w:r>
+      <w:r>
+        <w:rPr>
+          <w:b/>
+        </w:rPr>
+        <w:t xml:space="preserve">/ </w:t>
+      </w:r>
+      <w:r>
+        <w:rPr>
+          <w:b/>
+          <w:u w:val="single"/>
+        </w:rPr>
+        <w:t>AGD</w:t>
+      </w:r>
+      <w:r>
+        <w:rPr>
+          <w:b/>
+        </w:rPr>
+        <w:t xml:space="preserve">/ </w:t>
+      </w:r>
+      <w:r>
+        <w:rPr>
+          <w:b/>
+          <w:u w:val="single"/>
+        </w:rPr>
+        <w:t>EGD</w:t>
+      </w:r>
+      <w:r>
+        <w:rPr>
+          <w:b/>
+        </w:rPr>
+        <w:t xml:space="preserve">/ </w:t>
+      </w:r>
+      <w:r>
+        <w:rPr>
+          <w:b/>
+          <w:u w:val="single"/>
+        </w:rPr>
+        <w:t>DGE</w:t>
+      </w:r>
+      <w:r>
+        <w:rPr>
+          <w:b/>
+        </w:rPr>
+        <w:t xml:space="preserve">/ </w:t>
+      </w:r>
+      <w:r>
+        <w:rPr>
+          <w:b/>
+          <w:u w:val="single"/>
+        </w:rPr>
+        <w:t>AGE</w:t>
+      </w:r>
+      <w:r>
+        <w:rPr>
+          <w:b/>
+        </w:rPr>
+        <w:t xml:space="preserve">/ </w:t>
+      </w:r>
+      <w:r>
+        <w:rPr>
+          <w:b/>
+          <w:u w:val="single"/>
+        </w:rPr>
+        <w:t>EG</w:t>
+      </w:r>
+      <w:r>
+        <w:rPr>
+          <w:b/>
+        </w:rPr>
+        <w:t>)</w:t>
+      </w:r>
+    </w:p>
+    <w:p>
+      <w:pPr>
+        <w:pStyle w:val="ListParagraph"/>
+        <w:numPr>
+          <w:ilvl w:val="1"/>
+          <w:numId w:val="8"/>
+        </w:numPr>
+        <w:rPr>
+          <w:b/>
+        </w:rPr>
+      </w:pPr>
+      <w:proofErr w:type="spellStart"/>
+      <w:r>
+        <w:rPr>
+          <w:b/>
+        </w:rPr>
+        <w:t>Cung</w:t>
+      </w:r>
+      <w:proofErr w:type="spellEnd"/>
+      <w:r>
+        <w:rPr>
+          <w:b/>
+        </w:rPr>
+        <w:t xml:space="preserve"> 26: Q2_Q6 (</w:t>
+      </w:r>
+      <w:r>
+        <w:rPr>
+          <w:b/>
+          <w:u w:val="single"/>
+        </w:rPr>
+        <w:t>DG</w:t>
+      </w:r>
+      <w:r>
+        <w:rPr>
+          <w:b/>
+        </w:rPr>
+        <w:t xml:space="preserve">/ </w:t>
+      </w:r>
+      <w:r>
+        <w:rPr>
+          <w:b/>
+          <w:u w:val="single"/>
+        </w:rPr>
+        <w:t>AG</w:t>
+      </w:r>
+      <w:r>
+        <w:rPr>
+          <w:b/>
+        </w:rPr>
+        <w:t xml:space="preserve">/ </w:t>
+      </w:r>
+      <w:r>
+        <w:rPr>
+          <w:b/>
+          <w:u w:val="single"/>
+        </w:rPr>
+        <w:t>EG</w:t>
+      </w:r>
+      <w:r>
+        <w:rPr>
+          <w:b/>
+        </w:rPr>
+        <w:t>)</w:t>
+      </w:r>
+    </w:p>
+    <w:p>
+      <w:pPr>
+        <w:pStyle w:val="ListParagraph"/>
+        <w:numPr>
+          <w:ilvl w:val="1"/>
+          <w:numId w:val="8"/>
+        </w:numPr>
+        <w:rPr>
+          <w:b/>
+        </w:rPr>
+      </w:pPr>
+      <w:proofErr w:type="spellStart"/>
+      <w:r>
+        <w:rPr>
+          <w:b/>
+        </w:rPr>
+        <w:t>Cung</w:t>
+      </w:r>
+      <w:proofErr w:type="spellEnd"/>
+      <w:r>
+        <w:rPr>
+          <w:b/>
+        </w:rPr>
+        <w:t xml:space="preserve"> 31: Q3_Q1 (</w:t>
+      </w:r>
+      <w:r>
+        <w:rPr>
+          <w:b/>
+          <w:u w:val="single"/>
+        </w:rPr>
+        <w:t>BGD</w:t>
+      </w:r>
+      <w:r>
+        <w:rPr>
+          <w:b/>
+        </w:rPr>
+        <w:t xml:space="preserve">/ </w:t>
+      </w:r>
+      <w:r>
+        <w:rPr>
+          <w:b/>
+          <w:u w:val="single"/>
+        </w:rPr>
+        <w:t>BGE</w:t>
+      </w:r>
+      <w:r>
+        <w:rPr>
+          <w:b/>
+        </w:rPr>
+        <w:t>)</w:t>
+      </w:r>
+    </w:p>
+    <w:p>
+      <w:pPr>
+        <w:pStyle w:val="ListParagraph"/>
+        <w:numPr>
+          <w:ilvl w:val="1"/>
+          <w:numId w:val="8"/>
+        </w:numPr>
+        <w:rPr>
+          <w:b/>
+        </w:rPr>
+      </w:pPr>
+      <w:proofErr w:type="spellStart"/>
+      <w:r>
+        <w:rPr>
+          <w:b/>
+        </w:rPr>
+        <w:t>Cung</w:t>
+      </w:r>
+      <w:proofErr w:type="spellEnd"/>
+      <w:r>
+        <w:rPr>
+          <w:b/>
+        </w:rPr>
+        <w:t xml:space="preserve"> 36: Q3_Q6 (</w:t>
+      </w:r>
+      <w:r>
+        <w:rPr>
+          <w:b/>
+          <w:u w:val="single"/>
+        </w:rPr>
+        <w:t>BG</w:t>
+      </w:r>
+      <w:r>
+        <w:rPr>
+          <w:b/>
+        </w:rPr>
+        <w:t>)</w:t>
+      </w:r>
+    </w:p>
+    <w:p>
+      <w:pPr>
+        <w:pStyle w:val="ListParagraph"/>
+        <w:numPr>
+          <w:ilvl w:val="1"/>
+          <w:numId w:val="8"/>
+        </w:numPr>
+        <w:rPr>
+          <w:b/>
+        </w:rPr>
+      </w:pPr>
+      <w:proofErr w:type="spellStart"/>
+      <w:r>
+        <w:rPr>
+          <w:b/>
+        </w:rPr>
+        <w:t>Cung</w:t>
+      </w:r>
+      <w:proofErr w:type="spellEnd"/>
+      <w:r>
+        <w:rPr>
+          <w:b/>
+        </w:rPr>
+        <w:t xml:space="preserve"> 43: Q4_Q3 (</w:t>
+      </w:r>
+      <w:r>
+        <w:rPr>
+          <w:b/>
+          <w:u w:val="single"/>
+        </w:rPr>
+        <w:t>MHBG</w:t>
+      </w:r>
+      <w:r>
+        <w:rPr>
+          <w:b/>
+        </w:rPr>
+        <w:t>)</w:t>
+      </w:r>
+    </w:p>
+    <w:p>
+      <w:pPr>
+        <w:ind w:left="1080"/>
+        <w:jc w:val="center"/>
+      </w:pPr>
+      <w:r>
+        <w:object w:dxaOrig="14936" w:dyaOrig="8661">
+          <v:shape id="_x0000_i1026" type="#_x0000_t75" style="width:319.5pt;height:186pt" o:ole="">
+            <v:imagedata r:id="rId7" o:title=""/>
+          </v:shape>
+          <o:OLEObject Type="Embed" ProgID="Visio.Drawing.11" ShapeID="_x0000_i1026" DrawAspect="Content" ObjectID="_1382531810" r:id="rId8"/>
+        </w:object>
+      </w:r>
+    </w:p>
+    <w:p>
+      <w:pPr>
+        <w:ind w:left="720"/>
+        <w:rPr>
+          <w:b/>
+          <w:color w:val="00B050"/>
+        </w:rPr>
+      </w:pPr>
+      <w:r>
+        <w:rPr>
+          <w:b/>
+          <w:color w:val="00B050"/>
+        </w:rPr>
+        <w:lastRenderedPageBreak/>
+        <w:t xml:space="preserve">B5: </w:t>
+      </w:r>
+      <w:proofErr w:type="spellStart"/>
+      <w:r>
+        <w:rPr>
+          <w:b/>
+          <w:color w:val="00B050"/>
+        </w:rPr>
+        <w:t>Hủy</w:t>
+      </w:r>
+      <w:proofErr w:type="spellEnd"/>
+      <w:r>
+        <w:rPr>
+          <w:b/>
+          <w:color w:val="00B050"/>
+        </w:rPr>
+        <w:t xml:space="preserve"> </w:t>
+      </w:r>
+      <w:proofErr w:type="spellStart"/>
+      <w:r>
+        <w:rPr>
+          <w:b/>
+          <w:color w:val="00B050"/>
+        </w:rPr>
+        <w:t>những</w:t>
+      </w:r>
+      <w:proofErr w:type="spellEnd"/>
+      <w:r>
+        <w:rPr>
+          <w:b/>
+          <w:color w:val="00B050"/>
+        </w:rPr>
+        <w:t xml:space="preserve"> </w:t>
+      </w:r>
+      <w:proofErr w:type="spellStart"/>
+      <w:r>
+        <w:rPr>
+          <w:b/>
+          <w:color w:val="00B050"/>
+        </w:rPr>
+        <w:t>nút</w:t>
+      </w:r>
+      <w:proofErr w:type="spellEnd"/>
+      <w:r>
+        <w:rPr>
+          <w:b/>
+          <w:color w:val="00B050"/>
+        </w:rPr>
+        <w:t xml:space="preserve"> </w:t>
+      </w:r>
+      <w:proofErr w:type="spellStart"/>
+      <w:r>
+        <w:rPr>
+          <w:b/>
+          <w:color w:val="00B050"/>
+        </w:rPr>
+        <w:t>bản</w:t>
+      </w:r>
+      <w:proofErr w:type="spellEnd"/>
+      <w:r>
+        <w:rPr>
+          <w:b/>
+          <w:color w:val="00B050"/>
+        </w:rPr>
+        <w:t xml:space="preserve"> </w:t>
+      </w:r>
+      <w:proofErr w:type="spellStart"/>
+      <w:r>
+        <w:rPr>
+          <w:b/>
+          <w:color w:val="00B050"/>
+        </w:rPr>
+        <w:t>lề</w:t>
+      </w:r>
+      <w:proofErr w:type="spellEnd"/>
+      <w:r>
+        <w:rPr>
+          <w:b/>
+          <w:color w:val="00B050"/>
+        </w:rPr>
+        <w:t xml:space="preserve"> </w:t>
+      </w:r>
+      <w:proofErr w:type="spellStart"/>
+      <w:r>
+        <w:rPr>
+          <w:b/>
+          <w:color w:val="00B050"/>
+        </w:rPr>
+        <w:t>thừa</w:t>
+      </w:r>
+      <w:proofErr w:type="spellEnd"/>
+    </w:p>
+    <w:p>
+      <w:pPr>
+        <w:pStyle w:val="ListParagraph"/>
+        <w:numPr>
+          <w:ilvl w:val="0"/>
+          <w:numId w:val="8"/>
+        </w:numPr>
+        <w:rPr>
+          <w:b/>
+          <w:color w:val="A6A6A6" w:themeColor="background1" w:themeShade="A6"/>
+        </w:rPr>
+      </w:pPr>
+      <w:proofErr w:type="spellStart"/>
+      <w:r>
+        <w:rPr>
+          <w:b/>
+          <w:color w:val="A6A6A6" w:themeColor="background1" w:themeShade="A6"/>
+        </w:rPr>
+        <w:t>Không</w:t>
+      </w:r>
+      <w:proofErr w:type="spellEnd"/>
+      <w:r>
+        <w:rPr>
+          <w:b/>
+          <w:color w:val="A6A6A6" w:themeColor="background1" w:themeShade="A6"/>
+        </w:rPr>
+        <w:t xml:space="preserve"> </w:t>
+      </w:r>
+      <w:proofErr w:type="spellStart"/>
+      <w:r>
+        <w:rPr>
+          <w:b/>
+          <w:color w:val="A6A6A6" w:themeColor="background1" w:themeShade="A6"/>
+        </w:rPr>
+        <w:t>có</w:t>
+      </w:r>
+      <w:proofErr w:type="spellEnd"/>
+      <w:r>
+        <w:rPr>
+          <w:b/>
+          <w:color w:val="A6A6A6" w:themeColor="background1" w:themeShade="A6"/>
+        </w:rPr>
+        <w:t xml:space="preserve"> </w:t>
+      </w:r>
+      <w:proofErr w:type="spellStart"/>
+      <w:r>
+        <w:rPr>
+          <w:b/>
+          <w:color w:val="A6A6A6" w:themeColor="background1" w:themeShade="A6"/>
+        </w:rPr>
+        <w:t>nút</w:t>
+      </w:r>
+      <w:proofErr w:type="spellEnd"/>
+      <w:r>
+        <w:rPr>
+          <w:b/>
+          <w:color w:val="A6A6A6" w:themeColor="background1" w:themeShade="A6"/>
+        </w:rPr>
+        <w:t xml:space="preserve"> </w:t>
+      </w:r>
+      <w:proofErr w:type="spellStart"/>
+      <w:r>
+        <w:rPr>
+          <w:b/>
+          <w:color w:val="A6A6A6" w:themeColor="background1" w:themeShade="A6"/>
+        </w:rPr>
+        <w:t>bản</w:t>
+      </w:r>
+      <w:proofErr w:type="spellEnd"/>
+      <w:r>
+        <w:rPr>
+          <w:b/>
+          <w:color w:val="A6A6A6" w:themeColor="background1" w:themeShade="A6"/>
+        </w:rPr>
+        <w:t xml:space="preserve"> </w:t>
+      </w:r>
+      <w:proofErr w:type="spellStart"/>
+      <w:r>
+        <w:rPr>
+          <w:b/>
+          <w:color w:val="A6A6A6" w:themeColor="background1" w:themeShade="A6"/>
+        </w:rPr>
+        <w:t>lề</w:t>
+      </w:r>
+      <w:proofErr w:type="spellEnd"/>
+      <w:r>
+        <w:rPr>
+          <w:b/>
+          <w:color w:val="A6A6A6" w:themeColor="background1" w:themeShade="A6"/>
+        </w:rPr>
+        <w:t xml:space="preserve"> </w:t>
+      </w:r>
+      <w:proofErr w:type="spellStart"/>
+      <w:r>
+        <w:rPr>
+          <w:b/>
+          <w:color w:val="A6A6A6" w:themeColor="background1" w:themeShade="A6"/>
+        </w:rPr>
+        <w:t>nào</w:t>
+      </w:r>
+      <w:proofErr w:type="spellEnd"/>
+      <w:r>
+        <w:rPr>
+          <w:b/>
+          <w:color w:val="A6A6A6" w:themeColor="background1" w:themeShade="A6"/>
+        </w:rPr>
+        <w:t xml:space="preserve"> </w:t>
+      </w:r>
+      <w:proofErr w:type="spellStart"/>
+      <w:r>
+        <w:rPr>
+          <w:b/>
+          <w:color w:val="A6A6A6" w:themeColor="background1" w:themeShade="A6"/>
+        </w:rPr>
+        <w:t>thỏa</w:t>
+      </w:r>
+      <w:proofErr w:type="spellEnd"/>
+      <w:r>
+        <w:rPr>
+          <w:b/>
+          <w:color w:val="A6A6A6" w:themeColor="background1" w:themeShade="A6"/>
+        </w:rPr>
+        <w:t xml:space="preserve"> </w:t>
+      </w:r>
+      <w:proofErr w:type="spellStart"/>
+      <w:r>
+        <w:rPr>
+          <w:b/>
+          <w:color w:val="A6A6A6" w:themeColor="background1" w:themeShade="A6"/>
+        </w:rPr>
+        <w:t>điều</w:t>
+      </w:r>
+      <w:proofErr w:type="spellEnd"/>
+      <w:r>
+        <w:rPr>
+          <w:b/>
+          <w:color w:val="A6A6A6" w:themeColor="background1" w:themeShade="A6"/>
+        </w:rPr>
+        <w:t xml:space="preserve"> </w:t>
+      </w:r>
+      <w:proofErr w:type="spellStart"/>
+      <w:r>
+        <w:rPr>
+          <w:b/>
+          <w:color w:val="A6A6A6" w:themeColor="background1" w:themeShade="A6"/>
+        </w:rPr>
+        <w:t>kiện</w:t>
+      </w:r>
+      <w:proofErr w:type="spellEnd"/>
+      <w:r>
+        <w:rPr>
+          <w:b/>
+          <w:color w:val="A6A6A6" w:themeColor="background1" w:themeShade="A6"/>
+        </w:rPr>
+        <w:t>.</w:t>
+      </w:r>
+    </w:p>
+    <w:p>
+      <w:pPr>
+        <w:ind w:left="720"/>
+        <w:rPr>
+          <w:b/>
+          <w:color w:val="00B050"/>
+        </w:rPr>
+      </w:pPr>
+      <w:r>
+        <w:rPr>
+          <w:b/>
+          <w:color w:val="00B050"/>
+        </w:rPr>
+        <w:t xml:space="preserve">B6: </w:t>
+      </w:r>
+      <w:proofErr w:type="spellStart"/>
+      <w:r>
+        <w:rPr>
+          <w:b/>
+          <w:color w:val="00B050"/>
+        </w:rPr>
+        <w:t>Mịn</w:t>
+      </w:r>
+      <w:proofErr w:type="spellEnd"/>
+      <w:r>
+        <w:rPr>
+          <w:b/>
+          <w:color w:val="00B050"/>
+        </w:rPr>
+        <w:t xml:space="preserve"> </w:t>
+      </w:r>
+      <w:proofErr w:type="spellStart"/>
+      <w:r>
+        <w:rPr>
+          <w:b/>
+          <w:color w:val="00B050"/>
+        </w:rPr>
+        <w:t>hóa</w:t>
+      </w:r>
+      <w:proofErr w:type="spellEnd"/>
+    </w:p>
+    <w:p>
+      <w:pPr>
+        <w:pStyle w:val="ListParagraph"/>
+        <w:numPr>
+          <w:ilvl w:val="1"/>
+          <w:numId w:val="8"/>
+        </w:numPr>
+        <w:ind w:left="1440"/>
+        <w:rPr>
+          <w:b/>
+        </w:rPr>
+      </w:pPr>
+      <w:proofErr w:type="spellStart"/>
+      <w:r>
+        <w:rPr>
+          <w:b/>
+        </w:rPr>
+        <w:t>Trong</w:t>
+      </w:r>
+      <w:proofErr w:type="spellEnd"/>
+      <w:r>
+        <w:rPr>
+          <w:b/>
+        </w:rPr>
+        <w:t xml:space="preserve"> Q3, </w:t>
+      </w:r>
+      <w:proofErr w:type="spellStart"/>
+      <w:r>
+        <w:rPr>
+          <w:b/>
+        </w:rPr>
+        <w:t>loại</w:t>
+      </w:r>
+      <w:proofErr w:type="spellEnd"/>
+      <w:r>
+        <w:rPr>
+          <w:b/>
+        </w:rPr>
+        <w:t xml:space="preserve"> </w:t>
+      </w:r>
+      <w:proofErr w:type="spellStart"/>
+      <w:r>
+        <w:rPr>
+          <w:b/>
+        </w:rPr>
+        <w:t>bỏ</w:t>
+      </w:r>
+      <w:proofErr w:type="spellEnd"/>
+      <w:r>
+        <w:rPr>
+          <w:b/>
+        </w:rPr>
+        <w:t xml:space="preserve"> </w:t>
+      </w:r>
+      <w:proofErr w:type="spellStart"/>
+      <w:r>
+        <w:rPr>
+          <w:b/>
+        </w:rPr>
+        <w:t>thuộc</w:t>
+      </w:r>
+      <w:proofErr w:type="spellEnd"/>
+      <w:r>
+        <w:rPr>
+          <w:b/>
+        </w:rPr>
+        <w:t xml:space="preserve"> </w:t>
+      </w:r>
+      <w:proofErr w:type="spellStart"/>
+      <w:r>
+        <w:rPr>
+          <w:b/>
+        </w:rPr>
+        <w:t>tính</w:t>
+      </w:r>
+      <w:proofErr w:type="spellEnd"/>
+      <w:r>
+        <w:rPr>
+          <w:b/>
+        </w:rPr>
+        <w:t xml:space="preserve"> D </w:t>
+      </w:r>
+      <w:proofErr w:type="spellStart"/>
+      <w:r>
+        <w:rPr>
+          <w:b/>
+        </w:rPr>
+        <w:t>và</w:t>
+      </w:r>
+      <w:proofErr w:type="spellEnd"/>
+      <w:r>
+        <w:rPr>
+          <w:b/>
+        </w:rPr>
+        <w:t xml:space="preserve"> E</w:t>
+      </w:r>
+    </w:p>
+    <w:p>
+      <w:pPr>
+        <w:pStyle w:val="ListParagraph"/>
+        <w:numPr>
+          <w:ilvl w:val="1"/>
+          <w:numId w:val="8"/>
+        </w:numPr>
+        <w:ind w:left="1440"/>
+        <w:rPr>
+          <w:b/>
+        </w:rPr>
+      </w:pPr>
+      <w:proofErr w:type="spellStart"/>
+      <w:r>
+        <w:rPr>
+          <w:b/>
+        </w:rPr>
+        <w:t>Trong</w:t>
+      </w:r>
+      <w:proofErr w:type="spellEnd"/>
+      <w:r>
+        <w:rPr>
+          <w:b/>
+        </w:rPr>
+        <w:t xml:space="preserve"> Q4, </w:t>
+      </w:r>
+      <w:proofErr w:type="spellStart"/>
+      <w:r>
+        <w:rPr>
+          <w:b/>
+        </w:rPr>
+        <w:t>loại</w:t>
+      </w:r>
+      <w:proofErr w:type="spellEnd"/>
+      <w:r>
+        <w:rPr>
+          <w:b/>
+        </w:rPr>
+        <w:t xml:space="preserve"> </w:t>
+      </w:r>
+      <w:proofErr w:type="spellStart"/>
+      <w:r>
+        <w:rPr>
+          <w:b/>
+        </w:rPr>
+        <w:t>bỏ</w:t>
+      </w:r>
+      <w:proofErr w:type="spellEnd"/>
+      <w:r>
+        <w:rPr>
+          <w:b/>
+        </w:rPr>
+        <w:t xml:space="preserve"> </w:t>
+      </w:r>
+      <w:proofErr w:type="spellStart"/>
+      <w:r>
+        <w:rPr>
+          <w:b/>
+        </w:rPr>
+        <w:t>thuộc</w:t>
+      </w:r>
+      <w:proofErr w:type="spellEnd"/>
+      <w:r>
+        <w:rPr>
+          <w:b/>
+        </w:rPr>
+        <w:t xml:space="preserve"> </w:t>
+      </w:r>
+      <w:proofErr w:type="spellStart"/>
+      <w:r>
+        <w:rPr>
+          <w:b/>
+        </w:rPr>
+        <w:t>tính</w:t>
+      </w:r>
+      <w:proofErr w:type="spellEnd"/>
+      <w:r>
+        <w:rPr>
+          <w:b/>
+        </w:rPr>
+        <w:t xml:space="preserve"> BG</w:t>
+      </w:r>
+    </w:p>
+    <w:p>
+      <w:pPr>
+        <w:ind w:left="720"/>
+        <w:rPr>
+          <w:b/>
+          <w:color w:val="00B050"/>
+        </w:rPr>
+      </w:pPr>
+      <w:r>
+        <w:rPr>
+          <w:b/>
+          <w:color w:val="00B050"/>
+        </w:rPr>
+        <w:t xml:space="preserve">B7: </w:t>
+      </w:r>
+      <w:proofErr w:type="spellStart"/>
+      <w:r>
+        <w:rPr>
+          <w:b/>
+          <w:color w:val="00B050"/>
+        </w:rPr>
+        <w:t>Tạo</w:t>
+      </w:r>
+      <w:proofErr w:type="spellEnd"/>
+      <w:r>
+        <w:rPr>
+          <w:b/>
+          <w:color w:val="00B050"/>
+        </w:rPr>
+        <w:t xml:space="preserve"> </w:t>
+      </w:r>
+      <w:proofErr w:type="spellStart"/>
+      <w:r>
+        <w:rPr>
+          <w:b/>
+          <w:color w:val="00B050"/>
+        </w:rPr>
+        <w:t>cung</w:t>
+      </w:r>
+      <w:proofErr w:type="spellEnd"/>
+      <w:r>
+        <w:rPr>
+          <w:b/>
+          <w:color w:val="00B050"/>
+        </w:rPr>
+        <w:t xml:space="preserve"> </w:t>
+      </w:r>
+      <w:proofErr w:type="spellStart"/>
+      <w:r>
+        <w:rPr>
+          <w:b/>
+          <w:color w:val="00B050"/>
+        </w:rPr>
+        <w:t>vô</w:t>
+      </w:r>
+      <w:proofErr w:type="spellEnd"/>
+      <w:r>
+        <w:rPr>
+          <w:b/>
+          <w:color w:val="00B050"/>
+        </w:rPr>
+        <w:t xml:space="preserve"> </w:t>
+      </w:r>
+      <w:proofErr w:type="spellStart"/>
+      <w:r>
+        <w:rPr>
+          <w:b/>
+          <w:color w:val="00B050"/>
+        </w:rPr>
+        <w:t>hướng</w:t>
+      </w:r>
+      <w:proofErr w:type="spellEnd"/>
+    </w:p>
+    <w:p>
+      <w:pPr>
+        <w:pStyle w:val="ListParagraph"/>
+        <w:numPr>
+          <w:ilvl w:val="0"/>
+          <w:numId w:val="8"/>
+        </w:numPr>
+        <w:rPr>
+          <w:b/>
+          <w:color w:val="A6A6A6" w:themeColor="background1" w:themeShade="A6"/>
+        </w:rPr>
+      </w:pPr>
+      <w:proofErr w:type="spellStart"/>
+      <w:r>
+        <w:rPr>
+          <w:b/>
+          <w:color w:val="A6A6A6" w:themeColor="background1" w:themeShade="A6"/>
+        </w:rPr>
+        <w:t>Không</w:t>
+      </w:r>
+      <w:proofErr w:type="spellEnd"/>
+      <w:r>
+        <w:rPr>
+          <w:b/>
+          <w:color w:val="A6A6A6" w:themeColor="background1" w:themeShade="A6"/>
+        </w:rPr>
+        <w:t xml:space="preserve"> </w:t>
+      </w:r>
+      <w:proofErr w:type="spellStart"/>
+      <w:r>
+        <w:rPr>
+          <w:b/>
+          <w:color w:val="A6A6A6" w:themeColor="background1" w:themeShade="A6"/>
+        </w:rPr>
+        <w:t>tạo</w:t>
+      </w:r>
+      <w:proofErr w:type="spellEnd"/>
+      <w:r>
+        <w:rPr>
+          <w:b/>
+          <w:color w:val="A6A6A6" w:themeColor="background1" w:themeShade="A6"/>
+        </w:rPr>
+        <w:t xml:space="preserve"> </w:t>
+      </w:r>
+      <w:proofErr w:type="spellStart"/>
+      <w:r>
+        <w:rPr>
+          <w:b/>
+          <w:color w:val="A6A6A6" w:themeColor="background1" w:themeShade="A6"/>
+        </w:rPr>
+        <w:t>được</w:t>
+      </w:r>
+      <w:proofErr w:type="spellEnd"/>
+      <w:r>
+        <w:rPr>
+          <w:b/>
+          <w:color w:val="A6A6A6" w:themeColor="background1" w:themeShade="A6"/>
+        </w:rPr>
+        <w:t xml:space="preserve"> </w:t>
+      </w:r>
+      <w:proofErr w:type="spellStart"/>
+      <w:r>
+        <w:rPr>
+          <w:b/>
+          <w:color w:val="A6A6A6" w:themeColor="background1" w:themeShade="A6"/>
+        </w:rPr>
+        <w:t>cung</w:t>
+      </w:r>
+      <w:proofErr w:type="spellEnd"/>
+      <w:r>
+        <w:rPr>
+          <w:b/>
+          <w:color w:val="A6A6A6" w:themeColor="background1" w:themeShade="A6"/>
+        </w:rPr>
+        <w:t xml:space="preserve"> </w:t>
+      </w:r>
+      <w:proofErr w:type="spellStart"/>
+      <w:r>
+        <w:rPr>
+          <w:b/>
+          <w:color w:val="A6A6A6" w:themeColor="background1" w:themeShade="A6"/>
+        </w:rPr>
+        <w:t>vô</w:t>
+      </w:r>
+      <w:proofErr w:type="spellEnd"/>
+      <w:r>
+        <w:rPr>
+          <w:b/>
+          <w:color w:val="A6A6A6" w:themeColor="background1" w:themeShade="A6"/>
+        </w:rPr>
+        <w:t xml:space="preserve"> </w:t>
+      </w:r>
+      <w:proofErr w:type="spellStart"/>
+      <w:r>
+        <w:rPr>
+          <w:b/>
+          <w:color w:val="A6A6A6" w:themeColor="background1" w:themeShade="A6"/>
+        </w:rPr>
+        <w:t>hướng</w:t>
+      </w:r>
+      <w:proofErr w:type="spellEnd"/>
+      <w:r>
+        <w:rPr>
+          <w:b/>
+          <w:color w:val="A6A6A6" w:themeColor="background1" w:themeShade="A6"/>
+        </w:rPr>
+        <w:t xml:space="preserve"> </w:t>
+      </w:r>
+      <w:proofErr w:type="spellStart"/>
+      <w:r>
+        <w:rPr>
+          <w:b/>
+          <w:color w:val="A6A6A6" w:themeColor="background1" w:themeShade="A6"/>
+        </w:rPr>
+        <w:t>nào</w:t>
+      </w:r>
+      <w:proofErr w:type="spellEnd"/>
+      <w:r>
+        <w:rPr>
+          <w:b/>
+          <w:color w:val="A6A6A6" w:themeColor="background1" w:themeShade="A6"/>
+        </w:rPr>
+        <w:t xml:space="preserve"> </w:t>
+      </w:r>
+      <w:proofErr w:type="spellStart"/>
+      <w:r>
+        <w:rPr>
+          <w:b/>
+          <w:color w:val="A6A6A6" w:themeColor="background1" w:themeShade="A6"/>
+        </w:rPr>
+        <w:t>cả</w:t>
+      </w:r>
+      <w:proofErr w:type="spellEnd"/>
+      <w:r>
+        <w:rPr>
+          <w:b/>
+          <w:color w:val="A6A6A6" w:themeColor="background1" w:themeShade="A6"/>
+        </w:rPr>
+        <w:t>.</w:t>
+      </w:r>
+    </w:p>
+    <w:p>
+      <w:pPr>
+        <w:pStyle w:val="ListParagraph"/>
+        <w:ind w:left="1800"/>
+        <w:rPr>
+          <w:b/>
+          <w:color w:val="A6A6A6" w:themeColor="background1" w:themeShade="A6"/>
+        </w:rPr>
+      </w:pPr>
+    </w:p>
+    <w:p>
+      <w:pPr>
+        <w:pStyle w:val="ListParagraph"/>
+        <w:numPr>
+          <w:ilvl w:val="0"/>
+          <w:numId w:val="8"/>
+        </w:numPr>
+        <w:rPr>
+          <w:b/>
+          <w:color w:val="A6A6A6" w:themeColor="background1" w:themeShade="A6"/>
+        </w:rPr>
+      </w:pPr>
+      <w:proofErr w:type="spellStart"/>
+      <w:r>
+        <w:rPr>
+          <w:b/>
+          <w:color w:val="A6A6A6" w:themeColor="background1" w:themeShade="A6"/>
+        </w:rPr>
+        <w:t>Kết</w:t>
+      </w:r>
+      <w:proofErr w:type="spellEnd"/>
+      <w:r>
+        <w:rPr>
+          <w:b/>
+          <w:color w:val="A6A6A6" w:themeColor="background1" w:themeShade="A6"/>
+        </w:rPr>
+        <w:t xml:space="preserve"> </w:t>
+      </w:r>
+      <w:proofErr w:type="spellStart"/>
+      <w:r>
+        <w:rPr>
+          <w:b/>
+          <w:color w:val="A6A6A6" w:themeColor="background1" w:themeShade="A6"/>
+        </w:rPr>
+        <w:t>quả</w:t>
+      </w:r>
+      <w:proofErr w:type="spellEnd"/>
+      <w:r>
+        <w:rPr>
+          <w:b/>
+          <w:color w:val="A6A6A6" w:themeColor="background1" w:themeShade="A6"/>
+        </w:rPr>
+        <w:t xml:space="preserve"> </w:t>
+      </w:r>
+      <w:proofErr w:type="spellStart"/>
+      <w:r>
+        <w:rPr>
+          <w:b/>
+          <w:color w:val="A6A6A6" w:themeColor="background1" w:themeShade="A6"/>
+        </w:rPr>
+        <w:t>cuối</w:t>
+      </w:r>
+      <w:proofErr w:type="spellEnd"/>
+      <w:r>
+        <w:rPr>
+          <w:b/>
+          <w:color w:val="A6A6A6" w:themeColor="background1" w:themeShade="A6"/>
+        </w:rPr>
+        <w:t xml:space="preserve"> </w:t>
+      </w:r>
+      <w:proofErr w:type="spellStart"/>
+      <w:r>
+        <w:rPr>
+          <w:b/>
+          <w:color w:val="A6A6A6" w:themeColor="background1" w:themeShade="A6"/>
+        </w:rPr>
+        <w:t>cùng</w:t>
+      </w:r>
+      <w:proofErr w:type="spellEnd"/>
+      <w:r>
+        <w:rPr>
+          <w:b/>
+          <w:color w:val="A6A6A6" w:themeColor="background1" w:themeShade="A6"/>
+        </w:rPr>
+        <w:t>:</w:t>
+      </w:r>
+    </w:p>
+    <w:p>
+      <w:pPr>
+        <w:jc w:val="center"/>
+        <w:rPr>
+          <w:b/>
+          <w:color w:val="A6A6A6" w:themeColor="background1" w:themeShade="A6"/>
+        </w:rPr>
+      </w:pPr>
+      <w:r>
+        <w:object w:dxaOrig="14936" w:dyaOrig="8661">
+          <v:shape id="_x0000_i1027" type="#_x0000_t75" style="width:318pt;height:184.5pt" o:ole="">
+            <v:imagedata r:id="rId9" o:title=""/>
+          </v:shape>
+          <o:OLEObject Type="Embed" ProgID="Visio.Drawing.11" ShapeID="_x0000_i1027" DrawAspect="Content" ObjectID="_1382531811" r:id="rId10"/>
+        </w:object>
+      </w:r>
     </w:p>
     <w:p>
       <w:pPr>
@@ -911,11 +5871,22 @@
     <w:p>
       <w:pPr>
         <w:pStyle w:val="ListParagraph"/>
+        <w:widowControl w:val="0"/>
+        <w:spacing w:after="0" w:line="240" w:lineRule="auto"/>
+        <w:ind w:left="1080"/>
+        <w:rPr>
+          <w:b/>
+        </w:rPr>
+      </w:pPr>
+    </w:p>
+    <w:p>
+      <w:pPr>
+        <w:pStyle w:val="ListParagraph"/>
       </w:pPr>
     </w:p>
     <w:sectPr>
       <w:pgSz w:w="12240" w:h="15840"/>
-      <w:pgMar w:top="1440" w:right="1440" w:bottom="1440" w:left="1440" w:header="720" w:footer="720" w:gutter="0"/>
+      <w:pgMar w:top="1170" w:right="1440" w:bottom="1080" w:left="1440" w:header="720" w:footer="720" w:gutter="0"/>
       <w:cols w:space="720"/>
       <w:docGrid w:linePitch="360"/>
     </w:sectPr>
@@ -1131,6 +6102,118 @@
     </w:lvl>
   </w:abstractNum>
   <w:abstractNum w:abstractNumId="2">
+    <w:nsid w:val="475E22C2"/>
+    <w:multiLevelType w:val="hybridMultilevel"/>
+    <w:tmpl w:val="021E7E2C"/>
+    <w:lvl w:ilvl="0" w:tplc="8A94D8C4">
+      <w:numFmt w:val="bullet"/>
+      <w:lvlText w:val=""/>
+      <w:lvlJc w:val="left"/>
+      <w:pPr>
+        <w:ind w:left="1800" w:hanging="360"/>
+      </w:pPr>
+      <w:rPr>
+        <w:rFonts w:ascii="Wingdings" w:eastAsiaTheme="minorEastAsia" w:hAnsi="Wingdings" w:cstheme="minorBidi" w:hint="default"/>
+      </w:rPr>
+    </w:lvl>
+    <w:lvl w:ilvl="1" w:tplc="6CB6FF30">
+      <w:start w:val="1"/>
+      <w:numFmt w:val="bullet"/>
+      <w:lvlText w:val="-"/>
+      <w:lvlJc w:val="left"/>
+      <w:pPr>
+        <w:ind w:left="2520" w:hanging="360"/>
+      </w:pPr>
+      <w:rPr>
+        <w:rFonts w:ascii="Times New Roman" w:eastAsia="Times New Roman" w:hAnsi="Times New Roman" w:cs="Times New Roman" w:hint="default"/>
+      </w:rPr>
+    </w:lvl>
+    <w:lvl w:ilvl="2" w:tplc="1E26ECEA">
+      <w:start w:val="2"/>
+      <w:numFmt w:val="bullet"/>
+      <w:lvlText w:val=""/>
+      <w:lvlJc w:val="left"/>
+      <w:pPr>
+        <w:ind w:left="3240" w:hanging="360"/>
+      </w:pPr>
+      <w:rPr>
+        <w:rFonts w:ascii="Wingdings" w:eastAsia="Calibri" w:hAnsi="Wingdings" w:cs="Times New Roman" w:hint="default"/>
+      </w:rPr>
+    </w:lvl>
+    <w:lvl w:ilvl="3" w:tplc="04090001" w:tentative="1">
+      <w:start w:val="1"/>
+      <w:numFmt w:val="bullet"/>
+      <w:lvlText w:val=""/>
+      <w:lvlJc w:val="left"/>
+      <w:pPr>
+        <w:ind w:left="3960" w:hanging="360"/>
+      </w:pPr>
+      <w:rPr>
+        <w:rFonts w:ascii="Symbol" w:hAnsi="Symbol" w:hint="default"/>
+      </w:rPr>
+    </w:lvl>
+    <w:lvl w:ilvl="4" w:tplc="04090003" w:tentative="1">
+      <w:start w:val="1"/>
+      <w:numFmt w:val="bullet"/>
+      <w:lvlText w:val="o"/>
+      <w:lvlJc w:val="left"/>
+      <w:pPr>
+        <w:ind w:left="4680" w:hanging="360"/>
+      </w:pPr>
+      <w:rPr>
+        <w:rFonts w:ascii="Courier New" w:hAnsi="Courier New" w:cs="Courier New" w:hint="default"/>
+      </w:rPr>
+    </w:lvl>
+    <w:lvl w:ilvl="5" w:tplc="04090005" w:tentative="1">
+      <w:start w:val="1"/>
+      <w:numFmt w:val="bullet"/>
+      <w:lvlText w:val=""/>
+      <w:lvlJc w:val="left"/>
+      <w:pPr>
+        <w:ind w:left="5400" w:hanging="360"/>
+      </w:pPr>
+      <w:rPr>
+        <w:rFonts w:ascii="Wingdings" w:hAnsi="Wingdings" w:hint="default"/>
+      </w:rPr>
+    </w:lvl>
+    <w:lvl w:ilvl="6" w:tplc="04090001" w:tentative="1">
+      <w:start w:val="1"/>
+      <w:numFmt w:val="bullet"/>
+      <w:lvlText w:val=""/>
+      <w:lvlJc w:val="left"/>
+      <w:pPr>
+        <w:ind w:left="6120" w:hanging="360"/>
+      </w:pPr>
+      <w:rPr>
+        <w:rFonts w:ascii="Symbol" w:hAnsi="Symbol" w:hint="default"/>
+      </w:rPr>
+    </w:lvl>
+    <w:lvl w:ilvl="7" w:tplc="04090003" w:tentative="1">
+      <w:start w:val="1"/>
+      <w:numFmt w:val="bullet"/>
+      <w:lvlText w:val="o"/>
+      <w:lvlJc w:val="left"/>
+      <w:pPr>
+        <w:ind w:left="6840" w:hanging="360"/>
+      </w:pPr>
+      <w:rPr>
+        <w:rFonts w:ascii="Courier New" w:hAnsi="Courier New" w:cs="Courier New" w:hint="default"/>
+      </w:rPr>
+    </w:lvl>
+    <w:lvl w:ilvl="8" w:tplc="04090005" w:tentative="1">
+      <w:start w:val="1"/>
+      <w:numFmt w:val="bullet"/>
+      <w:lvlText w:val=""/>
+      <w:lvlJc w:val="left"/>
+      <w:pPr>
+        <w:ind w:left="7560" w:hanging="360"/>
+      </w:pPr>
+      <w:rPr>
+        <w:rFonts w:ascii="Wingdings" w:hAnsi="Wingdings" w:hint="default"/>
+      </w:rPr>
+    </w:lvl>
+  </w:abstractNum>
+  <w:abstractNum w:abstractNumId="3">
     <w:nsid w:val="51ED41CE"/>
     <w:multiLevelType w:val="hybridMultilevel"/>
     <w:tmpl w:val="B0DC946C"/>
@@ -1219,7 +6302,7 @@
       </w:pPr>
     </w:lvl>
   </w:abstractNum>
-  <w:abstractNum w:abstractNumId="3">
+  <w:abstractNum w:abstractNumId="4">
     <w:nsid w:val="593C1A41"/>
     <w:multiLevelType w:val="multilevel"/>
     <w:tmpl w:val="B2BC72EE"/>
@@ -1332,7 +6415,7 @@
       </w:rPr>
     </w:lvl>
   </w:abstractNum>
-  <w:abstractNum w:abstractNumId="4">
+  <w:abstractNum w:abstractNumId="5">
     <w:nsid w:val="5CE452B3"/>
     <w:multiLevelType w:val="hybridMultilevel"/>
     <w:tmpl w:val="1936A598"/>
@@ -1445,7 +6528,120 @@
       </w:rPr>
     </w:lvl>
   </w:abstractNum>
-  <w:abstractNum w:abstractNumId="5">
+  <w:abstractNum w:abstractNumId="6">
+    <w:nsid w:val="5F5C196C"/>
+    <w:multiLevelType w:val="hybridMultilevel"/>
+    <w:tmpl w:val="73E20586"/>
+    <w:lvl w:ilvl="0" w:tplc="6CB6FF30">
+      <w:start w:val="1"/>
+      <w:numFmt w:val="bullet"/>
+      <w:lvlText w:val="-"/>
+      <w:lvlJc w:val="left"/>
+      <w:pPr>
+        <w:ind w:left="1080" w:hanging="360"/>
+      </w:pPr>
+      <w:rPr>
+        <w:rFonts w:ascii="Times New Roman" w:eastAsia="Times New Roman" w:hAnsi="Times New Roman" w:cs="Times New Roman" w:hint="default"/>
+      </w:rPr>
+    </w:lvl>
+    <w:lvl w:ilvl="1" w:tplc="04090003">
+      <w:start w:val="1"/>
+      <w:numFmt w:val="bullet"/>
+      <w:lvlText w:val="o"/>
+      <w:lvlJc w:val="left"/>
+      <w:pPr>
+        <w:ind w:left="1800" w:hanging="360"/>
+      </w:pPr>
+      <w:rPr>
+        <w:rFonts w:ascii="Courier New" w:hAnsi="Courier New" w:cs="Courier New" w:hint="default"/>
+      </w:rPr>
+    </w:lvl>
+    <w:lvl w:ilvl="2" w:tplc="04090005">
+      <w:start w:val="1"/>
+      <w:numFmt w:val="bullet"/>
+      <w:lvlText w:val=""/>
+      <w:lvlJc w:val="left"/>
+      <w:pPr>
+        <w:ind w:left="2520" w:hanging="360"/>
+      </w:pPr>
+      <w:rPr>
+        <w:rFonts w:ascii="Wingdings" w:hAnsi="Wingdings" w:hint="default"/>
+      </w:rPr>
+    </w:lvl>
+    <w:lvl w:ilvl="3" w:tplc="04090001">
+      <w:start w:val="1"/>
+      <w:numFmt w:val="bullet"/>
+      <w:lvlText w:val=""/>
+      <w:lvlJc w:val="left"/>
+      <w:pPr>
+        <w:ind w:left="3240" w:hanging="360"/>
+      </w:pPr>
+      <w:rPr>
+        <w:rFonts w:ascii="Symbol" w:hAnsi="Symbol" w:hint="default"/>
+      </w:rPr>
+    </w:lvl>
+    <w:lvl w:ilvl="4" w:tplc="04090003" w:tentative="1">
+      <w:start w:val="1"/>
+      <w:numFmt w:val="bullet"/>
+      <w:lvlText w:val="o"/>
+      <w:lvlJc w:val="left"/>
+      <w:pPr>
+        <w:ind w:left="3960" w:hanging="360"/>
+      </w:pPr>
+      <w:rPr>
+        <w:rFonts w:ascii="Courier New" w:hAnsi="Courier New" w:cs="Courier New" w:hint="default"/>
+      </w:rPr>
+    </w:lvl>
+    <w:lvl w:ilvl="5" w:tplc="04090005" w:tentative="1">
+      <w:start w:val="1"/>
+      <w:numFmt w:val="bullet"/>
+      <w:lvlText w:val=""/>
+      <w:lvlJc w:val="left"/>
+      <w:pPr>
+        <w:ind w:left="4680" w:hanging="360"/>
+      </w:pPr>
+      <w:rPr>
+        <w:rFonts w:ascii="Wingdings" w:hAnsi="Wingdings" w:hint="default"/>
+      </w:rPr>
+    </w:lvl>
+    <w:lvl w:ilvl="6" w:tplc="04090001" w:tentative="1">
+      <w:start w:val="1"/>
+      <w:numFmt w:val="bullet"/>
+      <w:lvlText w:val=""/>
+      <w:lvlJc w:val="left"/>
+      <w:pPr>
+        <w:ind w:left="5400" w:hanging="360"/>
+      </w:pPr>
+      <w:rPr>
+        <w:rFonts w:ascii="Symbol" w:hAnsi="Symbol" w:hint="default"/>
+      </w:rPr>
+    </w:lvl>
+    <w:lvl w:ilvl="7" w:tplc="04090003" w:tentative="1">
+      <w:start w:val="1"/>
+      <w:numFmt w:val="bullet"/>
+      <w:lvlText w:val="o"/>
+      <w:lvlJc w:val="left"/>
+      <w:pPr>
+        <w:ind w:left="6120" w:hanging="360"/>
+      </w:pPr>
+      <w:rPr>
+        <w:rFonts w:ascii="Courier New" w:hAnsi="Courier New" w:cs="Courier New" w:hint="default"/>
+      </w:rPr>
+    </w:lvl>
+    <w:lvl w:ilvl="8" w:tplc="04090005" w:tentative="1">
+      <w:start w:val="1"/>
+      <w:numFmt w:val="bullet"/>
+      <w:lvlText w:val=""/>
+      <w:lvlJc w:val="left"/>
+      <w:pPr>
+        <w:ind w:left="6840" w:hanging="360"/>
+      </w:pPr>
+      <w:rPr>
+        <w:rFonts w:ascii="Wingdings" w:hAnsi="Wingdings" w:hint="default"/>
+      </w:rPr>
+    </w:lvl>
+  </w:abstractNum>
+  <w:abstractNum w:abstractNumId="7">
     <w:nsid w:val="718E2DE6"/>
     <w:multiLevelType w:val="hybridMultilevel"/>
     <w:tmpl w:val="3112FEB2"/>
@@ -1558,7 +6754,7 @@
       </w:rPr>
     </w:lvl>
   </w:abstractNum>
-  <w:abstractNum w:abstractNumId="6">
+  <w:abstractNum w:abstractNumId="8">
     <w:nsid w:val="7468140F"/>
     <w:multiLevelType w:val="hybridMultilevel"/>
     <w:tmpl w:val="A93E2E68"/>
@@ -1672,7 +6868,7 @@
     </w:lvl>
   </w:abstractNum>
   <w:num w:numId="1">
-    <w:abstractNumId w:val="2"/>
+    <w:abstractNumId w:val="3"/>
   </w:num>
   <w:num w:numId="2">
     <w:abstractNumId w:val="0"/>
@@ -1681,16 +6877,22 @@
     <w:abstractNumId w:val="1"/>
   </w:num>
   <w:num w:numId="4">
+    <w:abstractNumId w:val="5"/>
+  </w:num>
+  <w:num w:numId="5">
+    <w:abstractNumId w:val="8"/>
+  </w:num>
+  <w:num w:numId="6">
+    <w:abstractNumId w:val="7"/>
+  </w:num>
+  <w:num w:numId="7">
     <w:abstractNumId w:val="4"/>
   </w:num>
-  <w:num w:numId="5">
+  <w:num w:numId="8">
+    <w:abstractNumId w:val="2"/>
+  </w:num>
+  <w:num w:numId="9">
     <w:abstractNumId w:val="6"/>
-  </w:num>
-  <w:num w:numId="6">
-    <w:abstractNumId w:val="5"/>
-  </w:num>
-  <w:num w:numId="7">
-    <w:abstractNumId w:val="3"/>
   </w:num>
 </w:numbering>
 </file>
@@ -1894,6 +7096,62 @@
       <w:ind w:left="720"/>
       <w:contextualSpacing/>
     </w:pPr>
+  </w:style>
+  <w:style w:type="paragraph" w:styleId="BalloonText">
+    <w:name w:val="Balloon Text"/>
+    <w:basedOn w:val="Normal"/>
+    <w:link w:val="BalloonTextChar"/>
+    <w:uiPriority w:val="99"/>
+    <w:semiHidden/>
+    <w:unhideWhenUsed/>
+    <w:rsid w:val="009E3EFA"/>
+    <w:pPr>
+      <w:spacing w:after="0" w:line="240" w:lineRule="auto"/>
+    </w:pPr>
+    <w:rPr>
+      <w:rFonts w:ascii="Tahoma" w:hAnsi="Tahoma" w:cs="Tahoma"/>
+      <w:sz w:val="16"/>
+      <w:szCs w:val="16"/>
+    </w:rPr>
+  </w:style>
+  <w:style w:type="character" w:customStyle="1" w:styleId="BalloonTextChar">
+    <w:name w:val="Balloon Text Char"/>
+    <w:basedOn w:val="DefaultParagraphFont"/>
+    <w:link w:val="BalloonText"/>
+    <w:uiPriority w:val="99"/>
+    <w:semiHidden/>
+    <w:rsid w:val="009E3EFA"/>
+    <w:rPr>
+      <w:rFonts w:ascii="Tahoma" w:hAnsi="Tahoma" w:cs="Tahoma"/>
+      <w:sz w:val="16"/>
+      <w:szCs w:val="16"/>
+    </w:rPr>
+  </w:style>
+  <w:style w:type="table" w:styleId="TableGrid">
+    <w:name w:val="Table Grid"/>
+    <w:basedOn w:val="TableNormal"/>
+    <w:uiPriority w:val="59"/>
+    <w:rsid w:val="009837FA"/>
+    <w:pPr>
+      <w:spacing w:after="0" w:line="240" w:lineRule="auto"/>
+    </w:pPr>
+    <w:tblPr>
+      <w:tblInd w:w="0" w:type="dxa"/>
+      <w:tblBorders>
+        <w:top w:val="single" w:sz="4" w:space="0" w:color="auto"/>
+        <w:left w:val="single" w:sz="4" w:space="0" w:color="auto"/>
+        <w:bottom w:val="single" w:sz="4" w:space="0" w:color="auto"/>
+        <w:right w:val="single" w:sz="4" w:space="0" w:color="auto"/>
+        <w:insideH w:val="single" w:sz="4" w:space="0" w:color="auto"/>
+        <w:insideV w:val="single" w:sz="4" w:space="0" w:color="auto"/>
+      </w:tblBorders>
+      <w:tblCellMar>
+        <w:top w:w="0" w:type="dxa"/>
+        <w:left w:w="108" w:type="dxa"/>
+        <w:bottom w:w="0" w:type="dxa"/>
+        <w:right w:w="108" w:type="dxa"/>
+      </w:tblCellMar>
+    </w:tblPr>
   </w:style>
 </w:styles>
 </file>
